--- a/static/documents/docx/SP24-Final-Projects_RTC-Version.docx
+++ b/static/documents/docx/SP24-Final-Projects_RTC-Version.docx
@@ -16,7 +16,7 @@
         <w:rPr>
           <w:rtl w:val="0"/>
         </w:rPr>
-        <w:t xml:space="preserve">Final Projects</w:t>
+        <w:t xml:space="preserve">Final Project Assignment</w:t>
       </w:r>
     </w:p>
     <w:p>
@@ -214,6 +214,7 @@
       <w:pPr>
         <w:pageBreakBefore w:val="0"/>
         <w:spacing w:line="240" w:lineRule="auto"/>
+        <w:ind w:left="0" w:firstLine="0"/>
         <w:rPr>
           <w:rFonts w:ascii="Times New Roman" w:cs="Times New Roman" w:eastAsia="Times New Roman" w:hAnsi="Times New Roman"/>
           <w:sz w:val="24"/>
@@ -230,20 +231,59 @@
       <w:pPr>
         <w:pageBreakBefore w:val="0"/>
         <w:spacing w:line="240" w:lineRule="auto"/>
-        <w:rPr>
-          <w:rFonts w:ascii="Times New Roman" w:cs="Times New Roman" w:eastAsia="Times New Roman" w:hAnsi="Times New Roman"/>
-          <w:sz w:val="24"/>
-          <w:szCs w:val="24"/>
-        </w:rPr>
-      </w:pPr>
-      <w:r>
-        <w:rPr>
-          <w:rFonts w:ascii="Times New Roman" w:cs="Times New Roman" w:eastAsia="Times New Roman" w:hAnsi="Times New Roman"/>
-          <w:sz w:val="24"/>
-          <w:szCs w:val="24"/>
-          <w:rtl w:val="0"/>
-        </w:rPr>
-        <w:t xml:space="preserve">Throughout the semester, you will work closely with the Making and Knowing team to develop potential areas of exploration for the Final Project. On successful completion, your Final Projects will be published as part of the </w:t>
+        <w:ind w:left="0" w:firstLine="0"/>
+        <w:rPr>
+          <w:rFonts w:ascii="Times New Roman" w:cs="Times New Roman" w:eastAsia="Times New Roman" w:hAnsi="Times New Roman"/>
+          <w:sz w:val="24"/>
+          <w:szCs w:val="24"/>
+        </w:rPr>
+      </w:pPr>
+      <w:r>
+        <w:rPr>
+          <w:rFonts w:ascii="Times New Roman" w:cs="Times New Roman" w:eastAsia="Times New Roman" w:hAnsi="Times New Roman"/>
+          <w:sz w:val="24"/>
+          <w:szCs w:val="24"/>
+          <w:rtl w:val="0"/>
+        </w:rPr>
+        <w:t xml:space="preserve">Final Projects can come in many forms: blog posts, videos, tutorials, curated image galleries, illustrated guides, and more! Topics can include historical reconstruction, digital/textual analysis of Ms. Fr. 640, material culture, methods for engaging with how-to texts (books of secrets, technical manuals, etc.), ways to teach (and learn about) the history of science and/or art, responses to Edition Research Essays; reconstruction insight reports, videos, or a combination. </w:t>
+      </w:r>
+    </w:p>
+    <w:p>
+      <w:pPr>
+        <w:pageBreakBefore w:val="0"/>
+        <w:spacing w:line="240" w:lineRule="auto"/>
+        <w:ind w:left="0" w:firstLine="0"/>
+        <w:rPr>
+          <w:rFonts w:ascii="Times New Roman" w:cs="Times New Roman" w:eastAsia="Times New Roman" w:hAnsi="Times New Roman"/>
+          <w:sz w:val="24"/>
+          <w:szCs w:val="24"/>
+        </w:rPr>
+      </w:pPr>
+      <w:r>
+        <w:rPr>
+          <w:rtl w:val="0"/>
+        </w:rPr>
+      </w:r>
+    </w:p>
+    <w:p>
+      <w:pPr>
+        <w:pageBreakBefore w:val="0"/>
+        <w:spacing w:line="240" w:lineRule="auto"/>
+        <w:ind w:left="0" w:firstLine="0"/>
+        <w:rPr>
+          <w:rFonts w:ascii="Times New Roman" w:cs="Times New Roman" w:eastAsia="Times New Roman" w:hAnsi="Times New Roman"/>
+          <w:sz w:val="24"/>
+          <w:szCs w:val="24"/>
+        </w:rPr>
+      </w:pPr>
+      <w:r>
+        <w:rPr>
+          <w:rFonts w:ascii="Times New Roman" w:cs="Times New Roman" w:eastAsia="Times New Roman" w:hAnsi="Times New Roman"/>
+          <w:sz w:val="24"/>
+          <w:szCs w:val="24"/>
+          <w:rtl w:val="0"/>
+        </w:rPr>
+        <w:t xml:space="preserve">Making and Knowing course Final Projects are published as part of the </w:t>
       </w:r>
       <w:hyperlink r:id="rId12">
         <w:r>
@@ -256,6 +296,83 @@
             <w:u w:val="single"/>
             <w:rtl w:val="0"/>
           </w:rPr>
+          <w:t xml:space="preserve">Research and Teaching Companion</w:t>
+        </w:r>
+      </w:hyperlink>
+      <w:r>
+        <w:rPr>
+          <w:rFonts w:ascii="Times New Roman" w:cs="Times New Roman" w:eastAsia="Times New Roman" w:hAnsi="Times New Roman"/>
+          <w:i w:val="1"/>
+          <w:sz w:val="24"/>
+          <w:szCs w:val="24"/>
+          <w:rtl w:val="0"/>
+        </w:rPr>
+        <w:t xml:space="preserve"> </w:t>
+      </w:r>
+      <w:r>
+        <w:rPr>
+          <w:rFonts w:ascii="Times New Roman" w:cs="Times New Roman" w:eastAsia="Times New Roman" w:hAnsi="Times New Roman"/>
+          <w:sz w:val="24"/>
+          <w:szCs w:val="24"/>
+          <w:rtl w:val="0"/>
+        </w:rPr>
+        <w:t xml:space="preserve">or the </w:t>
+      </w:r>
+      <w:hyperlink r:id="rId13">
+        <w:r>
+          <w:rPr>
+            <w:rFonts w:ascii="Times New Roman" w:cs="Times New Roman" w:eastAsia="Times New Roman" w:hAnsi="Times New Roman"/>
+            <w:color w:val="1155cc"/>
+            <w:sz w:val="24"/>
+            <w:szCs w:val="24"/>
+            <w:u w:val="single"/>
+            <w:rtl w:val="0"/>
+          </w:rPr>
+          <w:t xml:space="preserve">Sandbox</w:t>
+        </w:r>
+      </w:hyperlink>
+      <w:r>
+        <w:rPr>
+          <w:rFonts w:ascii="Times New Roman" w:cs="Times New Roman" w:eastAsia="Times New Roman" w:hAnsi="Times New Roman"/>
+          <w:sz w:val="24"/>
+          <w:szCs w:val="24"/>
+          <w:rtl w:val="0"/>
+        </w:rPr>
+        <w:t xml:space="preserve"> (depending on content and long-term maintenance considerations). Look at some of the examples that have already been published in the </w:t>
+      </w:r>
+      <w:hyperlink r:id="rId14">
+        <w:r>
+          <w:rPr>
+            <w:rFonts w:ascii="Times New Roman" w:cs="Times New Roman" w:eastAsia="Times New Roman" w:hAnsi="Times New Roman"/>
+            <w:color w:val="1155cc"/>
+            <w:sz w:val="24"/>
+            <w:szCs w:val="24"/>
+            <w:u w:val="single"/>
+            <w:rtl w:val="0"/>
+          </w:rPr>
+          <w:t xml:space="preserve">Sandbox</w:t>
+        </w:r>
+      </w:hyperlink>
+      <w:r>
+        <w:rPr>
+          <w:rFonts w:ascii="Times New Roman" w:cs="Times New Roman" w:eastAsia="Times New Roman" w:hAnsi="Times New Roman"/>
+          <w:sz w:val="24"/>
+          <w:szCs w:val="24"/>
+          <w:rtl w:val="0"/>
+        </w:rPr>
+        <w:t xml:space="preserve"> and </w:t>
+      </w:r>
+      <w:hyperlink r:id="rId15">
+        <w:r>
+          <w:rPr>
+            <w:rFonts w:ascii="Times New Roman" w:cs="Times New Roman" w:eastAsia="Times New Roman" w:hAnsi="Times New Roman"/>
+            <w:i w:val="1"/>
+            <w:color w:val="1155cc"/>
+            <w:sz w:val="24"/>
+            <w:szCs w:val="24"/>
+            <w:u w:val="single"/>
+            <w:rtl w:val="0"/>
+          </w:rPr>
           <w:t xml:space="preserve">Companion</w:t>
         </w:r>
       </w:hyperlink>
@@ -266,161 +383,7 @@
           <w:szCs w:val="24"/>
           <w:rtl w:val="0"/>
         </w:rPr>
-        <w:t xml:space="preserve">. </w:t>
-      </w:r>
-    </w:p>
-    <w:p>
-      <w:pPr>
-        <w:pageBreakBefore w:val="0"/>
-        <w:spacing w:line="240" w:lineRule="auto"/>
-        <w:ind w:left="0" w:firstLine="0"/>
-        <w:rPr>
-          <w:rFonts w:ascii="Times New Roman" w:cs="Times New Roman" w:eastAsia="Times New Roman" w:hAnsi="Times New Roman"/>
-          <w:sz w:val="24"/>
-          <w:szCs w:val="24"/>
-        </w:rPr>
-      </w:pPr>
-      <w:r>
-        <w:rPr>
-          <w:rtl w:val="0"/>
-        </w:rPr>
-      </w:r>
-    </w:p>
-    <w:p>
-      <w:pPr>
-        <w:pageBreakBefore w:val="0"/>
-        <w:spacing w:line="240" w:lineRule="auto"/>
-        <w:ind w:left="0" w:firstLine="0"/>
-        <w:rPr>
-          <w:rFonts w:ascii="Times New Roman" w:cs="Times New Roman" w:eastAsia="Times New Roman" w:hAnsi="Times New Roman"/>
-          <w:sz w:val="24"/>
-          <w:szCs w:val="24"/>
-        </w:rPr>
-      </w:pPr>
-      <w:r>
-        <w:rPr>
-          <w:rFonts w:ascii="Times New Roman" w:cs="Times New Roman" w:eastAsia="Times New Roman" w:hAnsi="Times New Roman"/>
-          <w:sz w:val="24"/>
-          <w:szCs w:val="24"/>
-          <w:rtl w:val="0"/>
-        </w:rPr>
-        <w:t xml:space="preserve">Final Projects can come in many forms: blog posts, videos, tutorials, curated image galleries, illustrated guides, and more! Topics can include historical reconstruction, digital/textual analysis of Ms. Fr. 640, material culture, methods for engaging with how-to texts (books of secrets, technical manuals, etc.), ways to teach (and learn about) the history of science and/or art, responses to Edition Research Essays; reconstruction insight reports, videos for the Companion, or a combination. </w:t>
-      </w:r>
-    </w:p>
-    <w:p>
-      <w:pPr>
-        <w:pageBreakBefore w:val="0"/>
-        <w:spacing w:line="240" w:lineRule="auto"/>
-        <w:ind w:left="0" w:firstLine="0"/>
-        <w:rPr>
-          <w:rFonts w:ascii="Times New Roman" w:cs="Times New Roman" w:eastAsia="Times New Roman" w:hAnsi="Times New Roman"/>
-          <w:sz w:val="24"/>
-          <w:szCs w:val="24"/>
-        </w:rPr>
-      </w:pPr>
-      <w:r>
-        <w:rPr>
-          <w:rtl w:val="0"/>
-        </w:rPr>
-      </w:r>
-    </w:p>
-    <w:p>
-      <w:pPr>
-        <w:pageBreakBefore w:val="0"/>
-        <w:spacing w:line="240" w:lineRule="auto"/>
-        <w:ind w:left="0" w:firstLine="0"/>
-        <w:rPr>
-          <w:rFonts w:ascii="Times New Roman" w:cs="Times New Roman" w:eastAsia="Times New Roman" w:hAnsi="Times New Roman"/>
-          <w:sz w:val="20"/>
-          <w:szCs w:val="20"/>
-        </w:rPr>
-      </w:pPr>
-      <w:r>
-        <w:rPr>
-          <w:rFonts w:ascii="Times New Roman" w:cs="Times New Roman" w:eastAsia="Times New Roman" w:hAnsi="Times New Roman"/>
-          <w:sz w:val="24"/>
-          <w:szCs w:val="24"/>
-          <w:rtl w:val="0"/>
-        </w:rPr>
-        <w:t xml:space="preserve">Your Final Projects will be published as part of the </w:t>
-      </w:r>
-      <w:hyperlink r:id="rId13">
-        <w:r>
-          <w:rPr>
-            <w:rFonts w:ascii="Times New Roman" w:cs="Times New Roman" w:eastAsia="Times New Roman" w:hAnsi="Times New Roman"/>
-            <w:i w:val="1"/>
-            <w:color w:val="1155cc"/>
-            <w:sz w:val="24"/>
-            <w:szCs w:val="24"/>
-            <w:u w:val="single"/>
-            <w:rtl w:val="0"/>
-          </w:rPr>
-          <w:t xml:space="preserve">Research and Teaching Companion</w:t>
-        </w:r>
-      </w:hyperlink>
-      <w:r>
-        <w:rPr>
-          <w:rFonts w:ascii="Times New Roman" w:cs="Times New Roman" w:eastAsia="Times New Roman" w:hAnsi="Times New Roman"/>
-          <w:i w:val="1"/>
-          <w:sz w:val="24"/>
-          <w:szCs w:val="24"/>
-          <w:rtl w:val="0"/>
-        </w:rPr>
-        <w:t xml:space="preserve"> </w:t>
-      </w:r>
-      <w:r>
-        <w:rPr>
-          <w:rFonts w:ascii="Times New Roman" w:cs="Times New Roman" w:eastAsia="Times New Roman" w:hAnsi="Times New Roman"/>
-          <w:sz w:val="24"/>
-          <w:szCs w:val="24"/>
-          <w:rtl w:val="0"/>
-        </w:rPr>
-        <w:t xml:space="preserve">or the </w:t>
-      </w:r>
-      <w:hyperlink r:id="rId14">
-        <w:r>
-          <w:rPr>
-            <w:rFonts w:ascii="Times New Roman" w:cs="Times New Roman" w:eastAsia="Times New Roman" w:hAnsi="Times New Roman"/>
-            <w:color w:val="1155cc"/>
-            <w:sz w:val="24"/>
-            <w:szCs w:val="24"/>
-            <w:u w:val="single"/>
-            <w:rtl w:val="0"/>
-          </w:rPr>
-          <w:t xml:space="preserve">Sandbox</w:t>
-        </w:r>
-      </w:hyperlink>
-      <w:r>
-        <w:rPr>
-          <w:rFonts w:ascii="Times New Roman" w:cs="Times New Roman" w:eastAsia="Times New Roman" w:hAnsi="Times New Roman"/>
-          <w:sz w:val="24"/>
-          <w:szCs w:val="24"/>
-          <w:rtl w:val="0"/>
-        </w:rPr>
-        <w:t xml:space="preserve"> (depending on content and long-term maintenance considerations) that will form a component of the digital critical edition of Ms. Fr. 640, </w:t>
-      </w:r>
-      <w:hyperlink r:id="rId15">
-        <w:r>
-          <w:rPr>
-            <w:rFonts w:ascii="Times New Roman" w:cs="Times New Roman" w:eastAsia="Times New Roman" w:hAnsi="Times New Roman"/>
-            <w:i w:val="1"/>
-            <w:color w:val="1155cc"/>
-            <w:sz w:val="24"/>
-            <w:szCs w:val="24"/>
-            <w:u w:val="single"/>
-            <w:rtl w:val="0"/>
-          </w:rPr>
-          <w:t xml:space="preserve">Secrets of Craft and Nature</w:t>
-        </w:r>
-      </w:hyperlink>
-      <w:r>
-        <w:rPr>
-          <w:rFonts w:ascii="Times New Roman" w:cs="Times New Roman" w:eastAsia="Times New Roman" w:hAnsi="Times New Roman"/>
-          <w:sz w:val="24"/>
-          <w:szCs w:val="24"/>
-          <w:rtl w:val="0"/>
-        </w:rPr>
-        <w:t xml:space="preserve">.</w:t>
+        <w:t xml:space="preserve">, review the ideas below, and do not hesitate to propose something completely different!</w:t>
       </w:r>
       <w:r>
         <w:rPr>
@@ -445,54 +408,35 @@
           <w:szCs w:val="24"/>
           <w:rtl w:val="0"/>
         </w:rPr>
-        <w:t xml:space="preserve">Look at some of the examples that have already been published in the </w:t>
-      </w:r>
-      <w:hyperlink r:id="rId16">
-        <w:r>
-          <w:rPr>
-            <w:rFonts w:ascii="Times New Roman" w:cs="Times New Roman" w:eastAsia="Times New Roman" w:hAnsi="Times New Roman"/>
-            <w:color w:val="1155cc"/>
-            <w:sz w:val="24"/>
-            <w:szCs w:val="24"/>
-            <w:u w:val="single"/>
-            <w:rtl w:val="0"/>
-          </w:rPr>
-          <w:t xml:space="preserve">Sandbox</w:t>
-        </w:r>
-      </w:hyperlink>
-      <w:r>
-        <w:rPr>
-          <w:rFonts w:ascii="Times New Roman" w:cs="Times New Roman" w:eastAsia="Times New Roman" w:hAnsi="Times New Roman"/>
-          <w:sz w:val="24"/>
-          <w:szCs w:val="24"/>
-          <w:rtl w:val="0"/>
-        </w:rPr>
-        <w:t xml:space="preserve">, review the ideas below, and do not hesitate to propose something completely different!</w:t>
-      </w:r>
-      <w:r>
-        <w:rPr>
-          <w:rtl w:val="0"/>
-        </w:rPr>
-      </w:r>
-    </w:p>
-    <w:p>
-      <w:pPr>
-        <w:pageBreakBefore w:val="0"/>
-        <w:spacing w:before="200" w:line="240" w:lineRule="auto"/>
-        <w:rPr>
-          <w:rFonts w:ascii="Times New Roman" w:cs="Times New Roman" w:eastAsia="Times New Roman" w:hAnsi="Times New Roman"/>
-          <w:sz w:val="24"/>
-          <w:szCs w:val="24"/>
-        </w:rPr>
-      </w:pPr>
-      <w:r>
-        <w:rPr>
-          <w:rFonts w:ascii="Times New Roman" w:cs="Times New Roman" w:eastAsia="Times New Roman" w:hAnsi="Times New Roman"/>
-          <w:sz w:val="24"/>
-          <w:szCs w:val="24"/>
-          <w:rtl w:val="0"/>
-        </w:rPr>
-        <w:t xml:space="preserve">We will meet with each student/group to craft a Final Project in accord with these principles and the student’s interests.</w:t>
+        <w:t xml:space="preserve">In the </w:t>
+      </w:r>
+      <w:r>
+        <w:rPr>
+          <w:rFonts w:ascii="Times New Roman" w:cs="Times New Roman" w:eastAsia="Times New Roman" w:hAnsi="Times New Roman"/>
+          <w:i w:val="1"/>
+          <w:sz w:val="24"/>
+          <w:szCs w:val="24"/>
+          <w:rtl w:val="0"/>
+        </w:rPr>
+        <w:t xml:space="preserve">Hands-On History </w:t>
+      </w:r>
+      <w:r>
+        <w:rPr>
+          <w:rFonts w:ascii="Times New Roman" w:cs="Times New Roman" w:eastAsia="Times New Roman" w:hAnsi="Times New Roman"/>
+          <w:sz w:val="24"/>
+          <w:szCs w:val="24"/>
+          <w:rtl w:val="0"/>
+        </w:rPr>
+        <w:t xml:space="preserve">course, t</w:t>
+      </w:r>
+      <w:r>
+        <w:rPr>
+          <w:rFonts w:ascii="Times New Roman" w:cs="Times New Roman" w:eastAsia="Times New Roman" w:hAnsi="Times New Roman"/>
+          <w:sz w:val="24"/>
+          <w:szCs w:val="24"/>
+          <w:rtl w:val="0"/>
+        </w:rPr>
+        <w:t xml:space="preserve">he Making and Knowing Team meets with each student/group to craft a Final Project in accord with these principles and the student’s interests.</w:t>
       </w:r>
     </w:p>
     <w:p>
@@ -589,6 +533,53 @@
         </w:rPr>
         <w:t xml:space="preserve">General audience blog post: choose a </w:t>
       </w:r>
+      <w:hyperlink r:id="rId16">
+        <w:r>
+          <w:rPr>
+            <w:rFonts w:ascii="Times New Roman" w:cs="Times New Roman" w:eastAsia="Times New Roman" w:hAnsi="Times New Roman"/>
+            <w:color w:val="1155cc"/>
+            <w:sz w:val="24"/>
+            <w:szCs w:val="24"/>
+            <w:u w:val="single"/>
+            <w:rtl w:val="0"/>
+          </w:rPr>
+          <w:t xml:space="preserve">research essay</w:t>
+        </w:r>
+      </w:hyperlink>
+      <w:r>
+        <w:rPr>
+          <w:rFonts w:ascii="Times New Roman" w:cs="Times New Roman" w:eastAsia="Times New Roman" w:hAnsi="Times New Roman"/>
+          <w:sz w:val="24"/>
+          <w:szCs w:val="24"/>
+          <w:rtl w:val="0"/>
+        </w:rPr>
+        <w:t xml:space="preserve"> from the Edition and turn it into a blog post that targets a general audience (communication of scholarly work).</w:t>
+      </w:r>
+    </w:p>
+    <w:p>
+      <w:pPr>
+        <w:pageBreakBefore w:val="0"/>
+        <w:numPr>
+          <w:ilvl w:val="0"/>
+          <w:numId w:val="1"/>
+        </w:numPr>
+        <w:spacing w:line="240" w:lineRule="auto"/>
+        <w:ind w:left="720" w:hanging="360"/>
+        <w:rPr>
+          <w:rFonts w:ascii="Times New Roman" w:cs="Times New Roman" w:eastAsia="Times New Roman" w:hAnsi="Times New Roman"/>
+          <w:sz w:val="24"/>
+          <w:szCs w:val="24"/>
+        </w:rPr>
+      </w:pPr>
+      <w:r>
+        <w:rPr>
+          <w:rFonts w:ascii="Times New Roman" w:cs="Times New Roman" w:eastAsia="Times New Roman" w:hAnsi="Times New Roman"/>
+          <w:sz w:val="24"/>
+          <w:szCs w:val="24"/>
+          <w:rtl w:val="0"/>
+        </w:rPr>
+        <w:t xml:space="preserve">Reflection: using the Edition’s </w:t>
+      </w:r>
       <w:hyperlink r:id="rId17">
         <w:r>
           <w:rPr>
@@ -599,66 +590,19 @@
             <w:u w:val="single"/>
             <w:rtl w:val="0"/>
           </w:rPr>
-          <w:t xml:space="preserve">research essay</w:t>
-        </w:r>
-      </w:hyperlink>
-      <w:r>
-        <w:rPr>
-          <w:rFonts w:ascii="Times New Roman" w:cs="Times New Roman" w:eastAsia="Times New Roman" w:hAnsi="Times New Roman"/>
-          <w:sz w:val="24"/>
-          <w:szCs w:val="24"/>
-          <w:rtl w:val="0"/>
-        </w:rPr>
-        <w:t xml:space="preserve"> from the Edition and turn it into a blog post that targets a general audience (communication of scholarly work).</w:t>
-      </w:r>
-    </w:p>
-    <w:p>
-      <w:pPr>
-        <w:pageBreakBefore w:val="0"/>
-        <w:numPr>
-          <w:ilvl w:val="0"/>
-          <w:numId w:val="1"/>
-        </w:numPr>
-        <w:spacing w:line="240" w:lineRule="auto"/>
-        <w:ind w:left="720" w:hanging="360"/>
-        <w:rPr>
-          <w:rFonts w:ascii="Times New Roman" w:cs="Times New Roman" w:eastAsia="Times New Roman" w:hAnsi="Times New Roman"/>
-          <w:sz w:val="24"/>
-          <w:szCs w:val="24"/>
-        </w:rPr>
-      </w:pPr>
-      <w:r>
-        <w:rPr>
-          <w:rFonts w:ascii="Times New Roman" w:cs="Times New Roman" w:eastAsia="Times New Roman" w:hAnsi="Times New Roman"/>
-          <w:sz w:val="24"/>
-          <w:szCs w:val="24"/>
-          <w:rtl w:val="0"/>
-        </w:rPr>
-        <w:t xml:space="preserve">Reflection: using the Edition’s </w:t>
+          <w:t xml:space="preserve">List of Entries</w:t>
+        </w:r>
+      </w:hyperlink>
+      <w:r>
+        <w:rPr>
+          <w:rFonts w:ascii="Times New Roman" w:cs="Times New Roman" w:eastAsia="Times New Roman" w:hAnsi="Times New Roman"/>
+          <w:sz w:val="24"/>
+          <w:szCs w:val="24"/>
+          <w:rtl w:val="0"/>
+        </w:rPr>
+        <w:t xml:space="preserve">, identify a tag on which you write a one-page reflection, using evidence from the Edition and other contemporaneous practical texts. (Textual analysis and/or visualization; see the </w:t>
       </w:r>
       <w:hyperlink r:id="rId18">
-        <w:r>
-          <w:rPr>
-            <w:rFonts w:ascii="Times New Roman" w:cs="Times New Roman" w:eastAsia="Times New Roman" w:hAnsi="Times New Roman"/>
-            <w:color w:val="1155cc"/>
-            <w:sz w:val="24"/>
-            <w:szCs w:val="24"/>
-            <w:u w:val="single"/>
-            <w:rtl w:val="0"/>
-          </w:rPr>
-          <w:t xml:space="preserve">List of Entries</w:t>
-        </w:r>
-      </w:hyperlink>
-      <w:r>
-        <w:rPr>
-          <w:rFonts w:ascii="Times New Roman" w:cs="Times New Roman" w:eastAsia="Times New Roman" w:hAnsi="Times New Roman"/>
-          <w:sz w:val="24"/>
-          <w:szCs w:val="24"/>
-          <w:rtl w:val="0"/>
-        </w:rPr>
-        <w:t xml:space="preserve">, identify a tag on which you write a one-page reflection, using evidence from the Edition and other contemporaneous practical texts. (Textual analysis and/or visualization; see the </w:t>
-      </w:r>
-      <w:hyperlink r:id="rId19">
         <w:r>
           <w:rPr>
             <w:rFonts w:ascii="Times New Roman" w:cs="Times New Roman" w:eastAsia="Times New Roman" w:hAnsi="Times New Roman"/>
@@ -710,54 +654,54 @@
         </w:rPr>
         <w:t xml:space="preserve">All of M&amp;K’s raw data is found in </w:t>
       </w:r>
+      <w:hyperlink r:id="rId19">
+        <w:r>
+          <w:rPr>
+            <w:rFonts w:ascii="Times New Roman" w:cs="Times New Roman" w:eastAsia="Times New Roman" w:hAnsi="Times New Roman"/>
+            <w:color w:val="1155cc"/>
+            <w:sz w:val="24"/>
+            <w:szCs w:val="24"/>
+            <w:u w:val="single"/>
+            <w:rtl w:val="0"/>
+          </w:rPr>
+          <w:t xml:space="preserve">https://github.com/cu-mkp/m-k-manuscript-data</w:t>
+        </w:r>
+      </w:hyperlink>
+      <w:r>
+        <w:rPr>
+          <w:rFonts w:ascii="Times New Roman" w:cs="Times New Roman" w:eastAsia="Times New Roman" w:hAnsi="Times New Roman"/>
+          <w:sz w:val="24"/>
+          <w:szCs w:val="24"/>
+          <w:rtl w:val="0"/>
+        </w:rPr>
+        <w:t xml:space="preserve">. </w:t>
+      </w:r>
+    </w:p>
+    <w:p>
+      <w:pPr>
+        <w:pageBreakBefore w:val="0"/>
+        <w:numPr>
+          <w:ilvl w:val="0"/>
+          <w:numId w:val="1"/>
+        </w:numPr>
+        <w:spacing w:line="240" w:lineRule="auto"/>
+        <w:ind w:left="720" w:hanging="360"/>
+        <w:rPr>
+          <w:rFonts w:ascii="Times New Roman" w:cs="Times New Roman" w:eastAsia="Times New Roman" w:hAnsi="Times New Roman"/>
+          <w:sz w:val="24"/>
+          <w:szCs w:val="24"/>
+        </w:rPr>
+      </w:pPr>
+      <w:r>
+        <w:rPr>
+          <w:rFonts w:ascii="Times New Roman" w:cs="Times New Roman" w:eastAsia="Times New Roman" w:hAnsi="Times New Roman"/>
+          <w:sz w:val="24"/>
+          <w:szCs w:val="24"/>
+          <w:rtl w:val="0"/>
+        </w:rPr>
+        <w:t xml:space="preserve">Reflection: explore the </w:t>
+      </w:r>
       <w:hyperlink r:id="rId20">
-        <w:r>
-          <w:rPr>
-            <w:rFonts w:ascii="Times New Roman" w:cs="Times New Roman" w:eastAsia="Times New Roman" w:hAnsi="Times New Roman"/>
-            <w:color w:val="1155cc"/>
-            <w:sz w:val="24"/>
-            <w:szCs w:val="24"/>
-            <w:u w:val="single"/>
-            <w:rtl w:val="0"/>
-          </w:rPr>
-          <w:t xml:space="preserve">https://github.com/cu-mkp/m-k-manuscript-data</w:t>
-        </w:r>
-      </w:hyperlink>
-      <w:r>
-        <w:rPr>
-          <w:rFonts w:ascii="Times New Roman" w:cs="Times New Roman" w:eastAsia="Times New Roman" w:hAnsi="Times New Roman"/>
-          <w:sz w:val="24"/>
-          <w:szCs w:val="24"/>
-          <w:rtl w:val="0"/>
-        </w:rPr>
-        <w:t xml:space="preserve">. </w:t>
-      </w:r>
-    </w:p>
-    <w:p>
-      <w:pPr>
-        <w:pageBreakBefore w:val="0"/>
-        <w:numPr>
-          <w:ilvl w:val="0"/>
-          <w:numId w:val="1"/>
-        </w:numPr>
-        <w:spacing w:line="240" w:lineRule="auto"/>
-        <w:ind w:left="720" w:hanging="360"/>
-        <w:rPr>
-          <w:rFonts w:ascii="Times New Roman" w:cs="Times New Roman" w:eastAsia="Times New Roman" w:hAnsi="Times New Roman"/>
-          <w:sz w:val="24"/>
-          <w:szCs w:val="24"/>
-        </w:rPr>
-      </w:pPr>
-      <w:r>
-        <w:rPr>
-          <w:rFonts w:ascii="Times New Roman" w:cs="Times New Roman" w:eastAsia="Times New Roman" w:hAnsi="Times New Roman"/>
-          <w:sz w:val="24"/>
-          <w:szCs w:val="24"/>
-          <w:rtl w:val="0"/>
-        </w:rPr>
-        <w:t xml:space="preserve">Reflection: explore the </w:t>
-      </w:r>
-      <w:hyperlink r:id="rId21">
         <w:r>
           <w:rPr>
             <w:rFonts w:ascii="Times New Roman" w:cs="Times New Roman" w:eastAsia="Times New Roman" w:hAnsi="Times New Roman"/>
@@ -956,7 +900,7 @@
         </w:rPr>
         <w:t xml:space="preserve">For example, in the essay by Kirby and Spring, </w:t>
       </w:r>
-      <w:hyperlink r:id="rId22">
+      <w:hyperlink r:id="rId21">
         <w:r>
           <w:rPr>
             <w:rFonts w:ascii="Times New Roman" w:cs="Times New Roman" w:eastAsia="Times New Roman" w:hAnsi="Times New Roman"/>
@@ -1030,7 +974,7 @@
         </w:rPr>
         <w:t xml:space="preserve">Info from CAMEO (</w:t>
       </w:r>
-      <w:hyperlink r:id="rId23">
+      <w:hyperlink r:id="rId22">
         <w:r>
           <w:rPr>
             <w:rFonts w:ascii="Times New Roman" w:cs="Times New Roman" w:eastAsia="Times New Roman" w:hAnsi="Times New Roman"/>
@@ -1093,20 +1037,20 @@
         </w:rPr>
         <w:t xml:space="preserve">There are many intriguing entries in the manuscript, the meaning of which could be explored and the process possibly reconstructed, such as </w:t>
       </w:r>
+      <w:hyperlink r:id="rId23">
+        <w:r>
+          <w:rPr>
+            <w:rFonts w:ascii="Times New Roman" w:cs="Times New Roman" w:eastAsia="Times New Roman" w:hAnsi="Times New Roman"/>
+            <w:color w:val="1155cc"/>
+            <w:sz w:val="24"/>
+            <w:szCs w:val="24"/>
+            <w:u w:val="single"/>
+            <w:rtl w:val="0"/>
+          </w:rPr>
+          <w:t xml:space="preserve">fol. 52v:</w:t>
+        </w:r>
+      </w:hyperlink>
       <w:hyperlink r:id="rId24">
-        <w:r>
-          <w:rPr>
-            <w:rFonts w:ascii="Times New Roman" w:cs="Times New Roman" w:eastAsia="Times New Roman" w:hAnsi="Times New Roman"/>
-            <w:color w:val="1155cc"/>
-            <w:sz w:val="24"/>
-            <w:szCs w:val="24"/>
-            <w:u w:val="single"/>
-            <w:rtl w:val="0"/>
-          </w:rPr>
-          <w:t xml:space="preserve">fol. 52v:</w:t>
-        </w:r>
-      </w:hyperlink>
-      <w:hyperlink r:id="rId25">
         <w:r>
           <w:rPr>
             <w:rFonts w:ascii="Times New Roman" w:cs="Times New Roman" w:eastAsia="Times New Roman" w:hAnsi="Times New Roman"/>
@@ -1202,7 +1146,7 @@
         </w:rPr>
         <w:t xml:space="preserve">An excellent candidate: </w:t>
       </w:r>
-      <w:hyperlink r:id="rId26">
+      <w:hyperlink r:id="rId25">
         <w:r>
           <w:rPr>
             <w:rFonts w:ascii="Times New Roman" w:cs="Times New Roman" w:eastAsia="Times New Roman" w:hAnsi="Times New Roman"/>
@@ -1659,7 +1603,7 @@
         </w:rPr>
         <w:t xml:space="preserve">Some examples to explore are found in the menu of the minimal edition prototype created by Spring 2017 students: </w:t>
       </w:r>
-      <w:hyperlink r:id="rId27">
+      <w:hyperlink r:id="rId26">
         <w:r>
           <w:rPr>
             <w:rFonts w:ascii="Times New Roman" w:cs="Times New Roman" w:eastAsia="Times New Roman" w:hAnsi="Times New Roman"/>
@@ -1706,7 +1650,7 @@
         </w:rPr>
         <w:t xml:space="preserve">e.g., “waste” or “economy” (Inspiration from </w:t>
       </w:r>
-      <w:hyperlink r:id="rId28">
+      <w:hyperlink r:id="rId27">
         <w:r>
           <w:rPr>
             <w:rFonts w:ascii="Times New Roman" w:cs="Times New Roman" w:eastAsia="Times New Roman" w:hAnsi="Times New Roman"/>
@@ -1803,7 +1747,7 @@
         </w:rPr>
         <w:t xml:space="preserve">Sequence of the manuscript’s composition: review all places where the author-practitioner or the manuscript construction itself hint at either sequential or non-sequential composition. For more, see </w:t>
       </w:r>
-      <w:hyperlink r:id="rId29">
+      <w:hyperlink r:id="rId28">
         <w:r>
           <w:rPr>
             <w:rFonts w:ascii="Times New Roman" w:cs="Times New Roman" w:eastAsia="Times New Roman" w:hAnsi="Times New Roman"/>
@@ -1997,7 +1941,7 @@
         </w:rPr>
         <w:t xml:space="preserve">Please the </w:t>
       </w:r>
-      <w:hyperlink r:id="rId30">
+      <w:hyperlink r:id="rId29">
         <w:r>
           <w:rPr>
             <w:rFonts w:ascii="Times New Roman" w:cs="Times New Roman" w:eastAsia="Times New Roman" w:hAnsi="Times New Roman"/>
@@ -2076,20 +2020,20 @@
         </w:rPr>
         <w:t xml:space="preserve">Finally, please watch this </w:t>
       </w:r>
+      <w:hyperlink r:id="rId30">
+        <w:r>
+          <w:rPr>
+            <w:rFonts w:ascii="Times New Roman" w:cs="Times New Roman" w:eastAsia="Times New Roman" w:hAnsi="Times New Roman"/>
+            <w:color w:val="1155cc"/>
+            <w:sz w:val="24"/>
+            <w:szCs w:val="24"/>
+            <w:u w:val="single"/>
+            <w:rtl w:val="0"/>
+          </w:rPr>
+          <w:t xml:space="preserve">video about </w:t>
+        </w:r>
+      </w:hyperlink>
       <w:hyperlink r:id="rId31">
-        <w:r>
-          <w:rPr>
-            <w:rFonts w:ascii="Times New Roman" w:cs="Times New Roman" w:eastAsia="Times New Roman" w:hAnsi="Times New Roman"/>
-            <w:color w:val="1155cc"/>
-            <w:sz w:val="24"/>
-            <w:szCs w:val="24"/>
-            <w:u w:val="single"/>
-            <w:rtl w:val="0"/>
-          </w:rPr>
-          <w:t xml:space="preserve">video about </w:t>
-        </w:r>
-      </w:hyperlink>
-      <w:hyperlink r:id="rId32">
         <w:r>
           <w:rPr>
             <w:rFonts w:ascii="Times New Roman" w:cs="Times New Roman" w:eastAsia="Times New Roman" w:hAnsi="Times New Roman"/>
@@ -2200,6 +2144,52 @@
           <w:szCs w:val="24"/>
         </w:rPr>
       </w:pPr>
+      <w:hyperlink r:id="rId32">
+        <w:r>
+          <w:rPr>
+            <w:rFonts w:ascii="Times New Roman" w:cs="Times New Roman" w:eastAsia="Times New Roman" w:hAnsi="Times New Roman"/>
+            <w:color w:val="1155cc"/>
+            <w:sz w:val="24"/>
+            <w:szCs w:val="24"/>
+            <w:u w:val="single"/>
+            <w:rtl w:val="0"/>
+          </w:rPr>
+          <w:t xml:space="preserve">Free Academic Images</w:t>
+        </w:r>
+      </w:hyperlink>
+      <w:r>
+        <w:rPr>
+          <w:rFonts w:ascii="Times New Roman" w:cs="Times New Roman" w:eastAsia="Times New Roman" w:hAnsi="Times New Roman"/>
+          <w:sz w:val="24"/>
+          <w:szCs w:val="24"/>
+          <w:rtl w:val="0"/>
+        </w:rPr>
+        <w:t xml:space="preserve"> </w:t>
+      </w:r>
+      <w:r>
+        <w:rPr>
+          <w:rFonts w:ascii="Times New Roman" w:cs="Times New Roman" w:eastAsia="Times New Roman" w:hAnsi="Times New Roman"/>
+          <w:sz w:val="24"/>
+          <w:szCs w:val="24"/>
+          <w:rtl w:val="0"/>
+        </w:rPr>
+        <w:t xml:space="preserve">(check each collection’s policy and make sure you cite as they request)</w:t>
+      </w:r>
+    </w:p>
+    <w:p>
+      <w:pPr>
+        <w:numPr>
+          <w:ilvl w:val="0"/>
+          <w:numId w:val="8"/>
+        </w:numPr>
+        <w:spacing w:before="0" w:line="240" w:lineRule="auto"/>
+        <w:ind w:left="720" w:hanging="360"/>
+        <w:rPr>
+          <w:rFonts w:ascii="Times New Roman" w:cs="Times New Roman" w:eastAsia="Times New Roman" w:hAnsi="Times New Roman"/>
+          <w:sz w:val="24"/>
+          <w:szCs w:val="24"/>
+        </w:rPr>
+      </w:pPr>
       <w:hyperlink r:id="rId33">
         <w:r>
           <w:rPr>
@@ -2210,26 +2200,13 @@
             <w:u w:val="single"/>
             <w:rtl w:val="0"/>
           </w:rPr>
-          <w:t xml:space="preserve">Free Academic Images</w:t>
-        </w:r>
-      </w:hyperlink>
-      <w:r>
-        <w:rPr>
-          <w:rFonts w:ascii="Times New Roman" w:cs="Times New Roman" w:eastAsia="Times New Roman" w:hAnsi="Times New Roman"/>
-          <w:sz w:val="24"/>
-          <w:szCs w:val="24"/>
-          <w:rtl w:val="0"/>
-        </w:rPr>
-        <w:t xml:space="preserve"> </w:t>
-      </w:r>
-      <w:r>
-        <w:rPr>
-          <w:rFonts w:ascii="Times New Roman" w:cs="Times New Roman" w:eastAsia="Times New Roman" w:hAnsi="Times New Roman"/>
-          <w:sz w:val="24"/>
-          <w:szCs w:val="24"/>
-          <w:rtl w:val="0"/>
-        </w:rPr>
-        <w:t xml:space="preserve">(check each collection’s policy and make sure you cite as they request)</w:t>
+          <w:t xml:space="preserve">Research Guides: Finding Public Domain &amp; Creative Commons Media: Images</w:t>
+        </w:r>
+      </w:hyperlink>
+      <w:r>
+        <w:rPr>
+          <w:rtl w:val="0"/>
+        </w:rPr>
       </w:r>
     </w:p>
     <w:p>
@@ -2256,7 +2233,7 @@
             <w:u w:val="single"/>
             <w:rtl w:val="0"/>
           </w:rPr>
-          <w:t xml:space="preserve">Research Guides: Finding Public Domain &amp; Creative Commons Media: Images</w:t>
+          <w:t xml:space="preserve">Library Guides: Images: A Guide to Visual Resources: Public Domain Images</w:t>
         </w:r>
       </w:hyperlink>
       <w:r>
@@ -2289,7 +2266,7 @@
             <w:u w:val="single"/>
             <w:rtl w:val="0"/>
           </w:rPr>
-          <w:t xml:space="preserve">Library Guides: Images: A Guide to Visual Resources: Public Domain Images</w:t>
+          <w:t xml:space="preserve">The Essential Guide to Using Images Legally Online</w:t>
         </w:r>
       </w:hyperlink>
       <w:r>
@@ -2313,39 +2290,6 @@
         </w:rPr>
       </w:pPr>
       <w:hyperlink r:id="rId36">
-        <w:r>
-          <w:rPr>
-            <w:rFonts w:ascii="Times New Roman" w:cs="Times New Roman" w:eastAsia="Times New Roman" w:hAnsi="Times New Roman"/>
-            <w:color w:val="1155cc"/>
-            <w:sz w:val="24"/>
-            <w:szCs w:val="24"/>
-            <w:u w:val="single"/>
-            <w:rtl w:val="0"/>
-          </w:rPr>
-          <w:t xml:space="preserve">The Essential Guide to Using Images Legally Online</w:t>
-        </w:r>
-      </w:hyperlink>
-      <w:r>
-        <w:rPr>
-          <w:rtl w:val="0"/>
-        </w:rPr>
-      </w:r>
-    </w:p>
-    <w:p>
-      <w:pPr>
-        <w:numPr>
-          <w:ilvl w:val="0"/>
-          <w:numId w:val="8"/>
-        </w:numPr>
-        <w:spacing w:before="0" w:line="240" w:lineRule="auto"/>
-        <w:ind w:left="720" w:hanging="360"/>
-        <w:rPr>
-          <w:rFonts w:ascii="Times New Roman" w:cs="Times New Roman" w:eastAsia="Times New Roman" w:hAnsi="Times New Roman"/>
-          <w:sz w:val="24"/>
-          <w:szCs w:val="24"/>
-        </w:rPr>
-      </w:pPr>
-      <w:hyperlink r:id="rId37">
         <w:r>
           <w:rPr>
             <w:rFonts w:ascii="Times New Roman" w:cs="Times New Roman" w:eastAsia="Times New Roman" w:hAnsi="Times New Roman"/>
@@ -2470,6 +2414,39 @@
           <w:szCs w:val="24"/>
         </w:rPr>
       </w:pPr>
+      <w:hyperlink r:id="rId37">
+        <w:r>
+          <w:rPr>
+            <w:rFonts w:ascii="Times New Roman" w:cs="Times New Roman" w:eastAsia="Times New Roman" w:hAnsi="Times New Roman"/>
+            <w:color w:val="1155cc"/>
+            <w:sz w:val="24"/>
+            <w:szCs w:val="24"/>
+            <w:u w:val="single"/>
+            <w:rtl w:val="0"/>
+          </w:rPr>
+          <w:t xml:space="preserve">Introduction to Digital Formats for Library of Congress Collections</w:t>
+        </w:r>
+      </w:hyperlink>
+      <w:r>
+        <w:rPr>
+          <w:rtl w:val="0"/>
+        </w:rPr>
+      </w:r>
+    </w:p>
+    <w:p>
+      <w:pPr>
+        <w:numPr>
+          <w:ilvl w:val="0"/>
+          <w:numId w:val="9"/>
+        </w:numPr>
+        <w:spacing w:after="0" w:afterAutospacing="0" w:before="0" w:beforeAutospacing="0" w:line="240" w:lineRule="auto"/>
+        <w:ind w:left="720" w:hanging="360"/>
+        <w:rPr>
+          <w:rFonts w:ascii="Times New Roman" w:cs="Times New Roman" w:eastAsia="Times New Roman" w:hAnsi="Times New Roman"/>
+          <w:sz w:val="24"/>
+          <w:szCs w:val="24"/>
+        </w:rPr>
+      </w:pPr>
       <w:hyperlink r:id="rId38">
         <w:r>
           <w:rPr>
@@ -2480,13 +2457,17 @@
             <w:u w:val="single"/>
             <w:rtl w:val="0"/>
           </w:rPr>
-          <w:t xml:space="preserve">Introduction to Digital Formats for Library of Congress Collections</w:t>
-        </w:r>
-      </w:hyperlink>
-      <w:r>
-        <w:rPr>
-          <w:rtl w:val="0"/>
-        </w:rPr>
+          <w:t xml:space="preserve">Standards | Librarians and Archivists</w:t>
+        </w:r>
+      </w:hyperlink>
+      <w:r>
+        <w:rPr>
+          <w:rFonts w:ascii="Times New Roman" w:cs="Times New Roman" w:eastAsia="Times New Roman" w:hAnsi="Times New Roman"/>
+          <w:sz w:val="24"/>
+          <w:szCs w:val="24"/>
+          <w:rtl w:val="0"/>
+        </w:rPr>
+        <w:t xml:space="preserve">  </w:t>
       </w:r>
     </w:p>
     <w:p>
@@ -2495,7 +2476,7 @@
           <w:ilvl w:val="0"/>
           <w:numId w:val="9"/>
         </w:numPr>
-        <w:spacing w:after="0" w:afterAutospacing="0" w:before="0" w:beforeAutospacing="0" w:line="240" w:lineRule="auto"/>
+        <w:spacing w:before="0" w:beforeAutospacing="0" w:line="240" w:lineRule="auto"/>
         <w:ind w:left="720" w:hanging="360"/>
         <w:rPr>
           <w:rFonts w:ascii="Times New Roman" w:cs="Times New Roman" w:eastAsia="Times New Roman" w:hAnsi="Times New Roman"/>
@@ -2504,43 +2485,6 @@
         </w:rPr>
       </w:pPr>
       <w:hyperlink r:id="rId39">
-        <w:r>
-          <w:rPr>
-            <w:rFonts w:ascii="Times New Roman" w:cs="Times New Roman" w:eastAsia="Times New Roman" w:hAnsi="Times New Roman"/>
-            <w:color w:val="1155cc"/>
-            <w:sz w:val="24"/>
-            <w:szCs w:val="24"/>
-            <w:u w:val="single"/>
-            <w:rtl w:val="0"/>
-          </w:rPr>
-          <w:t xml:space="preserve">Standards | Librarians and Archivists</w:t>
-        </w:r>
-      </w:hyperlink>
-      <w:r>
-        <w:rPr>
-          <w:rFonts w:ascii="Times New Roman" w:cs="Times New Roman" w:eastAsia="Times New Roman" w:hAnsi="Times New Roman"/>
-          <w:sz w:val="24"/>
-          <w:szCs w:val="24"/>
-          <w:rtl w:val="0"/>
-        </w:rPr>
-        <w:t xml:space="preserve">  </w:t>
-      </w:r>
-    </w:p>
-    <w:p>
-      <w:pPr>
-        <w:numPr>
-          <w:ilvl w:val="0"/>
-          <w:numId w:val="9"/>
-        </w:numPr>
-        <w:spacing w:before="0" w:beforeAutospacing="0" w:line="240" w:lineRule="auto"/>
-        <w:ind w:left="720" w:hanging="360"/>
-        <w:rPr>
-          <w:rFonts w:ascii="Times New Roman" w:cs="Times New Roman" w:eastAsia="Times New Roman" w:hAnsi="Times New Roman"/>
-          <w:sz w:val="24"/>
-          <w:szCs w:val="24"/>
-        </w:rPr>
-      </w:pPr>
-      <w:hyperlink r:id="rId40">
         <w:r>
           <w:rPr>
             <w:rFonts w:ascii="Times New Roman" w:cs="Times New Roman" w:eastAsia="Times New Roman" w:hAnsi="Times New Roman"/>
@@ -2763,44 +2707,6 @@
           <w:szCs w:val="24"/>
           <w:rtl w:val="0"/>
         </w:rPr>
-        <w:t xml:space="preserve">Early Modern/Digital Humanities Resources (</w:t>
-      </w:r>
-      <w:r>
-        <w:rPr>
-          <w:rFonts w:ascii="Times New Roman" w:cs="Times New Roman" w:eastAsia="Times New Roman" w:hAnsi="Times New Roman"/>
-          <w:sz w:val="24"/>
-          <w:szCs w:val="24"/>
-          <w:rtl w:val="0"/>
-        </w:rPr>
-        <w:t xml:space="preserve">Collection made by M&amp;K Project)</w:t>
-      </w:r>
-      <w:r>
-        <w:rPr>
-          <w:rtl w:val="0"/>
-        </w:rPr>
-      </w:r>
-    </w:p>
-    <w:p>
-      <w:pPr>
-        <w:numPr>
-          <w:ilvl w:val="0"/>
-          <w:numId w:val="10"/>
-        </w:numPr>
-        <w:spacing w:line="240" w:lineRule="auto"/>
-        <w:ind w:left="720" w:hanging="360"/>
-        <w:rPr>
-          <w:rFonts w:ascii="Times New Roman" w:cs="Times New Roman" w:eastAsia="Times New Roman" w:hAnsi="Times New Roman"/>
-          <w:sz w:val="24"/>
-          <w:szCs w:val="24"/>
-        </w:rPr>
-      </w:pPr>
-      <w:r>
-        <w:rPr>
-          <w:rFonts w:ascii="Times New Roman" w:cs="Times New Roman" w:eastAsia="Times New Roman" w:hAnsi="Times New Roman"/>
-          <w:sz w:val="24"/>
-          <w:szCs w:val="24"/>
-          <w:rtl w:val="0"/>
-        </w:rPr>
         <w:t xml:space="preserve">Randle Cotgrave, </w:t>
       </w:r>
       <w:r>
@@ -2819,7 +2725,29 @@
           <w:szCs w:val="24"/>
           <w:rtl w:val="0"/>
         </w:rPr>
-        <w:t xml:space="preserve"> (London, 1611). </w:t>
+        <w:t xml:space="preserve"> (London, 1611), </w:t>
+      </w:r>
+      <w:hyperlink r:id="rId40">
+        <w:r>
+          <w:rPr>
+            <w:rFonts w:ascii="Times New Roman" w:cs="Times New Roman" w:eastAsia="Times New Roman" w:hAnsi="Times New Roman"/>
+            <w:color w:val="1155cc"/>
+            <w:sz w:val="24"/>
+            <w:szCs w:val="24"/>
+            <w:u w:val="single"/>
+            <w:rtl w:val="0"/>
+          </w:rPr>
+          <w:t xml:space="preserve">http://www.pbm.com/~lindahl/cotgrave/search/543l.html</w:t>
+        </w:r>
+      </w:hyperlink>
+      <w:r>
+        <w:rPr>
+          <w:rFonts w:ascii="Times New Roman" w:cs="Times New Roman" w:eastAsia="Times New Roman" w:hAnsi="Times New Roman"/>
+          <w:sz w:val="24"/>
+          <w:szCs w:val="24"/>
+          <w:rtl w:val="0"/>
+        </w:rPr>
+        <w:t xml:space="preserve">.</w:t>
       </w:r>
     </w:p>
     <w:p>
@@ -3363,21 +3291,26 @@
           <w:szCs w:val="24"/>
           <w:rtl w:val="0"/>
         </w:rPr>
-        <w:t xml:space="preserve">M&amp;K’s Student Files (Google Drive) </w:t>
-      </w:r>
-      <w:r>
-        <w:rPr>
-          <w:rFonts w:ascii="Times New Roman" w:cs="Times New Roman" w:eastAsia="Times New Roman" w:hAnsi="Times New Roman"/>
-          <w:sz w:val="24"/>
-          <w:szCs w:val="24"/>
-          <w:rtl w:val="0"/>
-        </w:rPr>
-        <w:t xml:space="preserve">Materials info/research</w:t>
-      </w:r>
-      <w:r>
-        <w:rPr>
-          <w:rtl w:val="0"/>
-        </w:rPr>
+        <w:t xml:space="preserve">Bernard Guineau - </w:t>
+      </w:r>
+      <w:r>
+        <w:rPr>
+          <w:rFonts w:ascii="Times New Roman" w:cs="Times New Roman" w:eastAsia="Times New Roman" w:hAnsi="Times New Roman"/>
+          <w:i w:val="1"/>
+          <w:sz w:val="24"/>
+          <w:szCs w:val="24"/>
+          <w:rtl w:val="0"/>
+        </w:rPr>
+        <w:t xml:space="preserve">Glossaire des Materiaux de la Couleurs</w:t>
+      </w:r>
+      <w:r>
+        <w:rPr>
+          <w:rFonts w:ascii="Times New Roman" w:cs="Times New Roman" w:eastAsia="Times New Roman" w:hAnsi="Times New Roman"/>
+          <w:sz w:val="24"/>
+          <w:szCs w:val="24"/>
+          <w:rtl w:val="0"/>
+        </w:rPr>
+        <w:t xml:space="preserve"> (French historical dictionary of pigments and colors) </w:t>
       </w:r>
     </w:p>
     <w:p>
@@ -3397,30 +3330,21 @@
       <w:r>
         <w:rPr>
           <w:rFonts w:ascii="Times New Roman" w:cs="Times New Roman" w:eastAsia="Times New Roman" w:hAnsi="Times New Roman"/>
-          <w:sz w:val="24"/>
-          <w:szCs w:val="24"/>
-          <w:rtl w:val="0"/>
-        </w:rPr>
-        <w:t xml:space="preserve">Bernard Guineau - </w:t>
-      </w:r>
-      <w:r>
-        <w:rPr>
-          <w:rFonts w:ascii="Times New Roman" w:cs="Times New Roman" w:eastAsia="Times New Roman" w:hAnsi="Times New Roman"/>
           <w:i w:val="1"/>
           <w:sz w:val="24"/>
           <w:szCs w:val="24"/>
           <w:rtl w:val="0"/>
         </w:rPr>
-        <w:t xml:space="preserve">Glossaire des Materiaux de la Couleurs</w:t>
-      </w:r>
-      <w:r>
-        <w:rPr>
-          <w:rFonts w:ascii="Times New Roman" w:cs="Times New Roman" w:eastAsia="Times New Roman" w:hAnsi="Times New Roman"/>
-          <w:sz w:val="24"/>
-          <w:szCs w:val="24"/>
-          <w:rtl w:val="0"/>
-        </w:rPr>
-        <w:t xml:space="preserve"> (French historical dictionary of pigments and colors) </w:t>
+        <w:t xml:space="preserve">Artists’ Pigments: A Handbook of their History and Characteristics</w:t>
+      </w:r>
+      <w:r>
+        <w:rPr>
+          <w:rFonts w:ascii="Times New Roman" w:cs="Times New Roman" w:eastAsia="Times New Roman" w:hAnsi="Times New Roman"/>
+          <w:sz w:val="24"/>
+          <w:szCs w:val="24"/>
+          <w:rtl w:val="0"/>
+        </w:rPr>
+        <w:t xml:space="preserve"> vols. 1-4 </w:t>
       </w:r>
     </w:p>
     <w:p>
@@ -3440,21 +3364,69 @@
       <w:r>
         <w:rPr>
           <w:rFonts w:ascii="Times New Roman" w:cs="Times New Roman" w:eastAsia="Times New Roman" w:hAnsi="Times New Roman"/>
-          <w:i w:val="1"/>
-          <w:sz w:val="24"/>
-          <w:szCs w:val="24"/>
-          <w:rtl w:val="0"/>
-        </w:rPr>
-        <w:t xml:space="preserve">Artists’ Pigments: A Handbook of their History and Characteristics</w:t>
-      </w:r>
-      <w:r>
-        <w:rPr>
-          <w:rFonts w:ascii="Times New Roman" w:cs="Times New Roman" w:eastAsia="Times New Roman" w:hAnsi="Times New Roman"/>
-          <w:sz w:val="24"/>
-          <w:szCs w:val="24"/>
-          <w:rtl w:val="0"/>
-        </w:rPr>
-        <w:t xml:space="preserve"> vols. 1-4 </w:t>
+          <w:sz w:val="24"/>
+          <w:szCs w:val="24"/>
+          <w:rtl w:val="0"/>
+        </w:rPr>
+        <w:t xml:space="preserve">Art and Science of Illuminated Manuscripts (2016 exhibition at the Fitzwilliam Museum, Cambridge), with much information on color making</w:t>
+      </w:r>
+    </w:p>
+    <w:p>
+      <w:pPr>
+        <w:spacing w:line="240" w:lineRule="auto"/>
+        <w:ind w:left="720" w:firstLine="720"/>
+        <w:rPr>
+          <w:rFonts w:ascii="Times New Roman" w:cs="Times New Roman" w:eastAsia="Times New Roman" w:hAnsi="Times New Roman"/>
+          <w:sz w:val="24"/>
+          <w:szCs w:val="24"/>
+        </w:rPr>
+      </w:pPr>
+      <w:hyperlink r:id="rId41">
+        <w:r>
+          <w:rPr>
+            <w:rFonts w:ascii="Times New Roman" w:cs="Times New Roman" w:eastAsia="Times New Roman" w:hAnsi="Times New Roman"/>
+            <w:color w:val="1155cc"/>
+            <w:sz w:val="24"/>
+            <w:szCs w:val="24"/>
+            <w:u w:val="single"/>
+            <w:rtl w:val="0"/>
+          </w:rPr>
+          <w:t xml:space="preserve">https://colour-illuminated.fitzmuseum.cam.ac.uk/</w:t>
+        </w:r>
+      </w:hyperlink>
+      <w:r>
+        <w:rPr>
+          <w:rtl w:val="0"/>
+        </w:rPr>
+      </w:r>
+    </w:p>
+    <w:p>
+      <w:pPr>
+        <w:spacing w:line="240" w:lineRule="auto"/>
+        <w:ind w:left="720" w:firstLine="720"/>
+        <w:rPr>
+          <w:rFonts w:ascii="Times New Roman" w:cs="Times New Roman" w:eastAsia="Times New Roman" w:hAnsi="Times New Roman"/>
+          <w:sz w:val="24"/>
+          <w:szCs w:val="24"/>
+        </w:rPr>
+      </w:pPr>
+      <w:hyperlink r:id="rId42">
+        <w:r>
+          <w:rPr>
+            <w:rFonts w:ascii="Times New Roman" w:cs="Times New Roman" w:eastAsia="Times New Roman" w:hAnsi="Times New Roman"/>
+            <w:color w:val="1155cc"/>
+            <w:sz w:val="24"/>
+            <w:szCs w:val="24"/>
+            <w:u w:val="single"/>
+            <w:rtl w:val="0"/>
+          </w:rPr>
+          <w:t xml:space="preserve">http://www.fitzmuseum.cam.ac.uk/illuminated/</w:t>
+        </w:r>
+      </w:hyperlink>
+      <w:r>
+        <w:rPr>
+          <w:rtl w:val="0"/>
+        </w:rPr>
       </w:r>
     </w:p>
     <w:p>
@@ -3467,89 +3439,6 @@
         <w:ind w:left="720" w:hanging="360"/>
         <w:rPr>
           <w:rFonts w:ascii="Times New Roman" w:cs="Times New Roman" w:eastAsia="Times New Roman" w:hAnsi="Times New Roman"/>
-          <w:color w:val="1155cc"/>
-          <w:sz w:val="24"/>
-          <w:szCs w:val="24"/>
-        </w:rPr>
-      </w:pPr>
-      <w:r>
-        <w:rPr>
-          <w:rFonts w:ascii="Times New Roman" w:cs="Times New Roman" w:eastAsia="Times New Roman" w:hAnsi="Times New Roman"/>
-          <w:sz w:val="24"/>
-          <w:szCs w:val="24"/>
-          <w:rtl w:val="0"/>
-        </w:rPr>
-        <w:t xml:space="preserve">Art and Science of Illuminated Manuscripts (2016 exhibition at the Fitzwilliam Museum, Cambridge), with much information on color making</w:t>
-      </w:r>
-    </w:p>
-    <w:p>
-      <w:pPr>
-        <w:spacing w:line="240" w:lineRule="auto"/>
-        <w:ind w:left="720" w:firstLine="720"/>
-        <w:rPr>
-          <w:rFonts w:ascii="Times New Roman" w:cs="Times New Roman" w:eastAsia="Times New Roman" w:hAnsi="Times New Roman"/>
-          <w:sz w:val="24"/>
-          <w:szCs w:val="24"/>
-        </w:rPr>
-      </w:pPr>
-      <w:hyperlink r:id="rId41">
-        <w:r>
-          <w:rPr>
-            <w:rFonts w:ascii="Times New Roman" w:cs="Times New Roman" w:eastAsia="Times New Roman" w:hAnsi="Times New Roman"/>
-            <w:color w:val="1155cc"/>
-            <w:sz w:val="24"/>
-            <w:szCs w:val="24"/>
-            <w:u w:val="single"/>
-            <w:rtl w:val="0"/>
-          </w:rPr>
-          <w:t xml:space="preserve">https://colour-illuminated.fitzmuseum.cam.ac.uk/</w:t>
-        </w:r>
-      </w:hyperlink>
-      <w:r>
-        <w:rPr>
-          <w:rtl w:val="0"/>
-        </w:rPr>
-      </w:r>
-    </w:p>
-    <w:p>
-      <w:pPr>
-        <w:spacing w:line="240" w:lineRule="auto"/>
-        <w:ind w:left="720" w:firstLine="720"/>
-        <w:rPr>
-          <w:rFonts w:ascii="Times New Roman" w:cs="Times New Roman" w:eastAsia="Times New Roman" w:hAnsi="Times New Roman"/>
-          <w:sz w:val="24"/>
-          <w:szCs w:val="24"/>
-        </w:rPr>
-      </w:pPr>
-      <w:hyperlink r:id="rId42">
-        <w:r>
-          <w:rPr>
-            <w:rFonts w:ascii="Times New Roman" w:cs="Times New Roman" w:eastAsia="Times New Roman" w:hAnsi="Times New Roman"/>
-            <w:color w:val="1155cc"/>
-            <w:sz w:val="24"/>
-            <w:szCs w:val="24"/>
-            <w:u w:val="single"/>
-            <w:rtl w:val="0"/>
-          </w:rPr>
-          <w:t xml:space="preserve">http://www.fitzmuseum.cam.ac.uk/illuminated/</w:t>
-        </w:r>
-      </w:hyperlink>
-      <w:r>
-        <w:rPr>
-          <w:rtl w:val="0"/>
-        </w:rPr>
-      </w:r>
-    </w:p>
-    <w:p>
-      <w:pPr>
-        <w:numPr>
-          <w:ilvl w:val="0"/>
-          <w:numId w:val="4"/>
-        </w:numPr>
-        <w:spacing w:line="240" w:lineRule="auto"/>
-        <w:ind w:left="720" w:hanging="360"/>
-        <w:rPr>
-          <w:rFonts w:ascii="Times New Roman" w:cs="Times New Roman" w:eastAsia="Times New Roman" w:hAnsi="Times New Roman"/>
           <w:sz w:val="24"/>
           <w:szCs w:val="24"/>
         </w:rPr>
@@ -3574,7 +3463,7 @@
           <w:szCs w:val="24"/>
           <w:rtl w:val="0"/>
         </w:rPr>
-        <w:t xml:space="preserve"> (available through CLIO, signin required)</w:t>
+        <w:t xml:space="preserve"> (available through CLIO, sign in required)</w:t>
       </w:r>
     </w:p>
     <w:p>
@@ -4827,7 +4716,107 @@
           <w:szCs w:val="24"/>
           <w:rtl w:val="0"/>
         </w:rPr>
-        <w:t xml:space="preserve">Jean Cousin (see </w:t>
+        <w:t xml:space="preserve">Jean Cousin (see Louvre exhib. cat.: </w:t>
+      </w:r>
+      <w:r>
+        <w:rPr>
+          <w:rFonts w:ascii="Times New Roman" w:cs="Times New Roman" w:eastAsia="Times New Roman" w:hAnsi="Times New Roman"/>
+          <w:i w:val="1"/>
+          <w:sz w:val="24"/>
+          <w:szCs w:val="24"/>
+          <w:rtl w:val="0"/>
+        </w:rPr>
+        <w:t xml:space="preserve">Jean Cousin, père et fils : une famille de peintres au XVIe siècle</w:t>
+      </w:r>
+      <w:r>
+        <w:rPr>
+          <w:rFonts w:ascii="Times New Roman" w:cs="Times New Roman" w:eastAsia="Times New Roman" w:hAnsi="Times New Roman"/>
+          <w:sz w:val="24"/>
+          <w:szCs w:val="24"/>
+          <w:rtl w:val="0"/>
+        </w:rPr>
+        <w:t xml:space="preserve">, </w:t>
+      </w:r>
+      <w:r>
+        <w:rPr>
+          <w:rFonts w:ascii="Times New Roman" w:cs="Times New Roman" w:eastAsia="Times New Roman" w:hAnsi="Times New Roman"/>
+          <w:sz w:val="24"/>
+          <w:szCs w:val="24"/>
+          <w:rtl w:val="0"/>
+        </w:rPr>
+        <w:t xml:space="preserve">sous la direction de Cécile Scailliérez; textes de Hélène Billat [and others], (Paris: Somogy: Musée du Louvre, 2013).</w:t>
+      </w:r>
+      <w:r>
+        <w:rPr>
+          <w:rtl w:val="0"/>
+        </w:rPr>
+      </w:r>
+    </w:p>
+    <w:p>
+      <w:pPr>
+        <w:numPr>
+          <w:ilvl w:val="0"/>
+          <w:numId w:val="6"/>
+        </w:numPr>
+        <w:spacing w:line="240" w:lineRule="auto"/>
+        <w:ind w:left="720" w:hanging="360"/>
+        <w:rPr>
+          <w:rFonts w:ascii="Times New Roman" w:cs="Times New Roman" w:eastAsia="Times New Roman" w:hAnsi="Times New Roman"/>
+          <w:sz w:val="24"/>
+          <w:szCs w:val="24"/>
+        </w:rPr>
+      </w:pPr>
+      <w:r>
+        <w:rPr>
+          <w:rFonts w:ascii="Times New Roman" w:cs="Times New Roman" w:eastAsia="Times New Roman" w:hAnsi="Times New Roman"/>
+          <w:sz w:val="24"/>
+          <w:szCs w:val="24"/>
+          <w:rtl w:val="0"/>
+        </w:rPr>
+        <w:t xml:space="preserve">Ulrich Pfisterer Project on drawing manuals - search for progress on this</w:t>
+      </w:r>
+    </w:p>
+    <w:p>
+      <w:pPr>
+        <w:numPr>
+          <w:ilvl w:val="0"/>
+          <w:numId w:val="6"/>
+        </w:numPr>
+        <w:spacing w:line="240" w:lineRule="auto"/>
+        <w:ind w:left="720" w:hanging="360"/>
+        <w:rPr>
+          <w:rFonts w:ascii="Times New Roman" w:cs="Times New Roman" w:eastAsia="Times New Roman" w:hAnsi="Times New Roman"/>
+          <w:sz w:val="24"/>
+          <w:szCs w:val="24"/>
+        </w:rPr>
+      </w:pPr>
+      <w:r>
+        <w:rPr>
+          <w:rFonts w:ascii="Times New Roman" w:cs="Times New Roman" w:eastAsia="Times New Roman" w:hAnsi="Times New Roman"/>
+          <w:sz w:val="24"/>
+          <w:szCs w:val="24"/>
+          <w:rtl w:val="0"/>
+        </w:rPr>
+        <w:t xml:space="preserve">Antonio Neri - </w:t>
+      </w:r>
+      <w:r>
+        <w:rPr>
+          <w:rFonts w:ascii="Times New Roman" w:cs="Times New Roman" w:eastAsia="Times New Roman" w:hAnsi="Times New Roman"/>
+          <w:i w:val="1"/>
+          <w:sz w:val="24"/>
+          <w:szCs w:val="24"/>
+          <w:rtl w:val="0"/>
+        </w:rPr>
+        <w:t xml:space="preserve">The art of glass… </w:t>
+      </w:r>
+      <w:r>
+        <w:rPr>
+          <w:rFonts w:ascii="Times New Roman" w:cs="Times New Roman" w:eastAsia="Times New Roman" w:hAnsi="Times New Roman"/>
+          <w:sz w:val="24"/>
+          <w:szCs w:val="24"/>
+          <w:rtl w:val="0"/>
+        </w:rPr>
+        <w:t xml:space="preserve">(1662) (</w:t>
       </w:r>
       <w:hyperlink r:id="rId65">
         <w:r>
@@ -4839,7 +4828,7 @@
             <w:u w:val="single"/>
             <w:rtl w:val="0"/>
           </w:rPr>
-          <w:t xml:space="preserve">Louvre exhib. cat.</w:t>
+          <w:t xml:space="preserve">EEBO</w:t>
         </w:r>
       </w:hyperlink>
       <w:r>
@@ -4873,7 +4862,26 @@
           <w:szCs w:val="24"/>
           <w:rtl w:val="0"/>
         </w:rPr>
-        <w:t xml:space="preserve">Ulrich Pfisterer Project on drawing manuals - google for this</w:t>
+        <w:t xml:space="preserve">Hilliard, Nicholas. </w:t>
+      </w:r>
+      <w:r>
+        <w:rPr>
+          <w:rFonts w:ascii="Times New Roman" w:cs="Times New Roman" w:eastAsia="Times New Roman" w:hAnsi="Times New Roman"/>
+          <w:i w:val="1"/>
+          <w:sz w:val="24"/>
+          <w:szCs w:val="24"/>
+          <w:rtl w:val="0"/>
+        </w:rPr>
+        <w:t xml:space="preserve">Nicholas Hilliard’s Art of Limning</w:t>
+      </w:r>
+      <w:r>
+        <w:rPr>
+          <w:rFonts w:ascii="Times New Roman" w:cs="Times New Roman" w:eastAsia="Times New Roman" w:hAnsi="Times New Roman"/>
+          <w:sz w:val="24"/>
+          <w:szCs w:val="24"/>
+          <w:rtl w:val="0"/>
+        </w:rPr>
+        <w:t xml:space="preserve">. Edited by Arthur F. Kinney and Linda Bradley Salamon. Boston: Northeastern University Press, 1983.</w:t>
       </w:r>
     </w:p>
     <w:p>
@@ -4897,7 +4905,7 @@
           <w:szCs w:val="24"/>
           <w:rtl w:val="0"/>
         </w:rPr>
-        <w:t xml:space="preserve">Antonio Neri - </w:t>
+        <w:t xml:space="preserve">Norgate, Edward. </w:t>
       </w:r>
       <w:r>
         <w:rPr>
@@ -4907,17 +4915,32 @@
           <w:szCs w:val="24"/>
           <w:rtl w:val="0"/>
         </w:rPr>
-        <w:t xml:space="preserve">The art of glass… </w:t>
-      </w:r>
-      <w:r>
-        <w:rPr>
-          <w:rFonts w:ascii="Times New Roman" w:cs="Times New Roman" w:eastAsia="Times New Roman" w:hAnsi="Times New Roman"/>
-          <w:sz w:val="24"/>
-          <w:szCs w:val="24"/>
-          <w:rtl w:val="0"/>
-        </w:rPr>
-        <w:t xml:space="preserve">(1662) (</w:t>
-      </w:r>
+        <w:t xml:space="preserve">Miniatura, or, The Art of Limning: New Critical Edition</w:t>
+      </w:r>
+      <w:r>
+        <w:rPr>
+          <w:rFonts w:ascii="Times New Roman" w:cs="Times New Roman" w:eastAsia="Times New Roman" w:hAnsi="Times New Roman"/>
+          <w:sz w:val="24"/>
+          <w:szCs w:val="24"/>
+          <w:rtl w:val="0"/>
+        </w:rPr>
+        <w:t xml:space="preserve">. Edited by Jeffrey M. Muller and Jim Murrell. New Haven: Yale University Press, 1997.</w:t>
+      </w:r>
+    </w:p>
+    <w:p>
+      <w:pPr>
+        <w:numPr>
+          <w:ilvl w:val="0"/>
+          <w:numId w:val="6"/>
+        </w:numPr>
+        <w:spacing w:line="240" w:lineRule="auto"/>
+        <w:ind w:left="720" w:hanging="360"/>
+        <w:rPr>
+          <w:rFonts w:ascii="Times New Roman" w:cs="Times New Roman" w:eastAsia="Times New Roman" w:hAnsi="Times New Roman"/>
+          <w:sz w:val="24"/>
+          <w:szCs w:val="24"/>
+        </w:rPr>
+      </w:pPr>
       <w:hyperlink r:id="rId66">
         <w:r>
           <w:rPr>
@@ -4928,147 +4951,24 @@
             <w:u w:val="single"/>
             <w:rtl w:val="0"/>
           </w:rPr>
-          <w:t xml:space="preserve">EEBO</w:t>
-        </w:r>
-      </w:hyperlink>
-      <w:r>
-        <w:rPr>
-          <w:rFonts w:ascii="Times New Roman" w:cs="Times New Roman" w:eastAsia="Times New Roman" w:hAnsi="Times New Roman"/>
-          <w:sz w:val="24"/>
-          <w:szCs w:val="24"/>
-          <w:rtl w:val="0"/>
-        </w:rPr>
-        <w:t xml:space="preserve">)</w:t>
-      </w:r>
-    </w:p>
-    <w:p>
-      <w:pPr>
-        <w:numPr>
-          <w:ilvl w:val="0"/>
-          <w:numId w:val="6"/>
-        </w:numPr>
-        <w:spacing w:line="240" w:lineRule="auto"/>
-        <w:ind w:left="720" w:hanging="360"/>
-        <w:rPr>
-          <w:rFonts w:ascii="Times New Roman" w:cs="Times New Roman" w:eastAsia="Times New Roman" w:hAnsi="Times New Roman"/>
-          <w:sz w:val="24"/>
-          <w:szCs w:val="24"/>
-        </w:rPr>
-      </w:pPr>
-      <w:r>
-        <w:rPr>
-          <w:rFonts w:ascii="Times New Roman" w:cs="Times New Roman" w:eastAsia="Times New Roman" w:hAnsi="Times New Roman"/>
-          <w:sz w:val="24"/>
-          <w:szCs w:val="24"/>
-          <w:rtl w:val="0"/>
-        </w:rPr>
-        <w:t xml:space="preserve">Hilliard, Nicholas. </w:t>
-      </w:r>
-      <w:r>
-        <w:rPr>
-          <w:rFonts w:ascii="Times New Roman" w:cs="Times New Roman" w:eastAsia="Times New Roman" w:hAnsi="Times New Roman"/>
-          <w:i w:val="1"/>
-          <w:sz w:val="24"/>
-          <w:szCs w:val="24"/>
-          <w:rtl w:val="0"/>
-        </w:rPr>
-        <w:t xml:space="preserve">Nicholas Hilliard’s Art of Limning</w:t>
-      </w:r>
-      <w:r>
-        <w:rPr>
-          <w:rFonts w:ascii="Times New Roman" w:cs="Times New Roman" w:eastAsia="Times New Roman" w:hAnsi="Times New Roman"/>
-          <w:sz w:val="24"/>
-          <w:szCs w:val="24"/>
-          <w:rtl w:val="0"/>
-        </w:rPr>
-        <w:t xml:space="preserve">. Edited by Arthur F. Kinney and Linda Bradley Salamon. Boston: Northeastern University Press, 1983.</w:t>
-      </w:r>
-    </w:p>
-    <w:p>
-      <w:pPr>
-        <w:numPr>
-          <w:ilvl w:val="0"/>
-          <w:numId w:val="6"/>
-        </w:numPr>
-        <w:spacing w:line="240" w:lineRule="auto"/>
-        <w:ind w:left="720" w:hanging="360"/>
-        <w:rPr>
-          <w:rFonts w:ascii="Times New Roman" w:cs="Times New Roman" w:eastAsia="Times New Roman" w:hAnsi="Times New Roman"/>
-          <w:sz w:val="24"/>
-          <w:szCs w:val="24"/>
-        </w:rPr>
-      </w:pPr>
-      <w:r>
-        <w:rPr>
-          <w:rFonts w:ascii="Times New Roman" w:cs="Times New Roman" w:eastAsia="Times New Roman" w:hAnsi="Times New Roman"/>
-          <w:sz w:val="24"/>
-          <w:szCs w:val="24"/>
-          <w:rtl w:val="0"/>
-        </w:rPr>
-        <w:t xml:space="preserve">Norgate, Edward. </w:t>
-      </w:r>
-      <w:r>
-        <w:rPr>
-          <w:rFonts w:ascii="Times New Roman" w:cs="Times New Roman" w:eastAsia="Times New Roman" w:hAnsi="Times New Roman"/>
-          <w:i w:val="1"/>
-          <w:sz w:val="24"/>
-          <w:szCs w:val="24"/>
-          <w:rtl w:val="0"/>
-        </w:rPr>
-        <w:t xml:space="preserve">Miniatura, or, The Art of Limning: New Critical Edition</w:t>
-      </w:r>
-      <w:r>
-        <w:rPr>
-          <w:rFonts w:ascii="Times New Roman" w:cs="Times New Roman" w:eastAsia="Times New Roman" w:hAnsi="Times New Roman"/>
-          <w:sz w:val="24"/>
-          <w:szCs w:val="24"/>
-          <w:rtl w:val="0"/>
-        </w:rPr>
-        <w:t xml:space="preserve">. Edited by Jeffrey M. Muller and Jim Murrell. New Haven: Yale University Press, 1997.</w:t>
-      </w:r>
-    </w:p>
-    <w:p>
-      <w:pPr>
-        <w:numPr>
-          <w:ilvl w:val="0"/>
-          <w:numId w:val="6"/>
-        </w:numPr>
-        <w:spacing w:line="240" w:lineRule="auto"/>
-        <w:ind w:left="720" w:hanging="360"/>
-        <w:rPr>
-          <w:rFonts w:ascii="Times New Roman" w:cs="Times New Roman" w:eastAsia="Times New Roman" w:hAnsi="Times New Roman"/>
-          <w:sz w:val="24"/>
-          <w:szCs w:val="24"/>
-        </w:rPr>
-      </w:pPr>
+          <w:t xml:space="preserve">Veliz, Zahira. </w:t>
+        </w:r>
+      </w:hyperlink>
       <w:hyperlink r:id="rId67">
         <w:r>
           <w:rPr>
             <w:rFonts w:ascii="Times New Roman" w:cs="Times New Roman" w:eastAsia="Times New Roman" w:hAnsi="Times New Roman"/>
-            <w:color w:val="1155cc"/>
-            <w:sz w:val="24"/>
-            <w:szCs w:val="24"/>
-            <w:u w:val="single"/>
-            <w:rtl w:val="0"/>
-          </w:rPr>
-          <w:t xml:space="preserve">Veliz, Zahira. </w:t>
+            <w:i w:val="1"/>
+            <w:color w:val="1155cc"/>
+            <w:sz w:val="24"/>
+            <w:szCs w:val="24"/>
+            <w:u w:val="single"/>
+            <w:rtl w:val="0"/>
+          </w:rPr>
+          <w:t xml:space="preserve">Artists’ Techniques in Golden Age Spain: six treatises in translation</w:t>
         </w:r>
       </w:hyperlink>
       <w:hyperlink r:id="rId68">
-        <w:r>
-          <w:rPr>
-            <w:rFonts w:ascii="Times New Roman" w:cs="Times New Roman" w:eastAsia="Times New Roman" w:hAnsi="Times New Roman"/>
-            <w:i w:val="1"/>
-            <w:color w:val="1155cc"/>
-            <w:sz w:val="24"/>
-            <w:szCs w:val="24"/>
-            <w:u w:val="single"/>
-            <w:rtl w:val="0"/>
-          </w:rPr>
-          <w:t xml:space="preserve">Artists’ Techniques in Golden Age Spain: six treatises in translation</w:t>
-        </w:r>
-      </w:hyperlink>
-      <w:hyperlink r:id="rId69">
         <w:r>
           <w:rPr>
             <w:rFonts w:ascii="Times New Roman" w:cs="Times New Roman" w:eastAsia="Times New Roman" w:hAnsi="Times New Roman"/>
@@ -5425,7 +5325,7 @@
           <w:szCs w:val="24"/>
           <w:rtl w:val="0"/>
         </w:rPr>
-        <w:t xml:space="preserve"> (Getty pre-print, 1995), in GD.</w:t>
+        <w:t xml:space="preserve"> (Getty pre-print, 1995).</w:t>
       </w:r>
     </w:p>
     <w:p>
@@ -5508,7 +5408,7 @@
           <w:szCs w:val="24"/>
         </w:rPr>
       </w:pPr>
-      <w:hyperlink r:id="rId70">
+      <w:hyperlink r:id="rId69">
         <w:r>
           <w:rPr>
             <w:rFonts w:ascii="Times New Roman" w:cs="Times New Roman" w:eastAsia="Times New Roman" w:hAnsi="Times New Roman"/>
@@ -5566,7 +5466,7 @@
           <w:szCs w:val="24"/>
           <w:rtl w:val="0"/>
         </w:rPr>
-        <w:t xml:space="preserve"> (in GD): Doris Oltrogge, “The Cologne database for painting materials and reconstructions,” </w:t>
+        <w:t xml:space="preserve">: Doris Oltrogge, “The Cologne database for painting materials and reconstructions,” </w:t>
       </w:r>
       <w:r>
         <w:rPr>
@@ -5611,18 +5511,18 @@
         </w:rPr>
         <w:t xml:space="preserve">Ursula Haller, ‘ “Administrator of Painting”: The purchase and distribution book of Wolf Pronner (1586 – 1590) as a source for the history of painting materials,’ in</w:t>
       </w:r>
+      <w:hyperlink r:id="rId70">
+        <w:r>
+          <w:rPr>
+            <w:rFonts w:ascii="Times New Roman" w:cs="Times New Roman" w:eastAsia="Times New Roman" w:hAnsi="Times New Roman"/>
+            <w:sz w:val="24"/>
+            <w:szCs w:val="24"/>
+            <w:rtl w:val="0"/>
+          </w:rPr>
+          <w:t xml:space="preserve"> </w:t>
+        </w:r>
+      </w:hyperlink>
       <w:hyperlink r:id="rId71">
-        <w:r>
-          <w:rPr>
-            <w:rFonts w:ascii="Times New Roman" w:cs="Times New Roman" w:eastAsia="Times New Roman" w:hAnsi="Times New Roman"/>
-            <w:sz w:val="24"/>
-            <w:szCs w:val="24"/>
-            <w:rtl w:val="0"/>
-          </w:rPr>
-          <w:t xml:space="preserve"> </w:t>
-        </w:r>
-      </w:hyperlink>
-      <w:hyperlink r:id="rId72">
         <w:r>
           <w:rPr>
             <w:rFonts w:ascii="Times New Roman" w:cs="Times New Roman" w:eastAsia="Times New Roman" w:hAnsi="Times New Roman"/>
@@ -5716,7 +5616,7 @@
           <w:szCs w:val="24"/>
         </w:rPr>
       </w:pPr>
-      <w:hyperlink r:id="rId73">
+      <w:hyperlink r:id="rId72">
         <w:r>
           <w:rPr>
             <w:rFonts w:ascii="Times New Roman" w:cs="Times New Roman" w:eastAsia="Times New Roman" w:hAnsi="Times New Roman"/>
@@ -5786,6 +5686,28 @@
         </w:rPr>
         <w:t xml:space="preserve">Also see the Met’s </w:t>
       </w:r>
+      <w:hyperlink r:id="rId73">
+        <w:r>
+          <w:rPr>
+            <w:rFonts w:ascii="Times New Roman" w:cs="Times New Roman" w:eastAsia="Times New Roman" w:hAnsi="Times New Roman"/>
+            <w:color w:val="1155cc"/>
+            <w:sz w:val="24"/>
+            <w:szCs w:val="24"/>
+            <w:u w:val="single"/>
+            <w:rtl w:val="0"/>
+          </w:rPr>
+          <w:t xml:space="preserve">Timeline of Art History</w:t>
+        </w:r>
+      </w:hyperlink>
+      <w:r>
+        <w:rPr>
+          <w:rFonts w:ascii="Times New Roman" w:cs="Times New Roman" w:eastAsia="Times New Roman" w:hAnsi="Times New Roman"/>
+          <w:sz w:val="24"/>
+          <w:szCs w:val="24"/>
+          <w:rtl w:val="0"/>
+        </w:rPr>
+        <w:t xml:space="preserve">, </w:t>
+      </w:r>
       <w:hyperlink r:id="rId74">
         <w:r>
           <w:rPr>
@@ -5796,17 +5718,17 @@
             <w:u w:val="single"/>
             <w:rtl w:val="0"/>
           </w:rPr>
-          <w:t xml:space="preserve">Timeline of Art History</w:t>
-        </w:r>
-      </w:hyperlink>
-      <w:r>
-        <w:rPr>
-          <w:rFonts w:ascii="Times New Roman" w:cs="Times New Roman" w:eastAsia="Times New Roman" w:hAnsi="Times New Roman"/>
-          <w:sz w:val="24"/>
-          <w:szCs w:val="24"/>
-          <w:rtl w:val="0"/>
-        </w:rPr>
-        <w:t xml:space="preserve">, </w:t>
+          <w:t xml:space="preserve">Met Publications</w:t>
+        </w:r>
+      </w:hyperlink>
+      <w:r>
+        <w:rPr>
+          <w:rFonts w:ascii="Times New Roman" w:cs="Times New Roman" w:eastAsia="Times New Roman" w:hAnsi="Times New Roman"/>
+          <w:sz w:val="24"/>
+          <w:szCs w:val="24"/>
+          <w:rtl w:val="0"/>
+        </w:rPr>
+        <w:t xml:space="preserve">, and </w:t>
       </w:r>
       <w:hyperlink r:id="rId75">
         <w:r>
@@ -5818,52 +5740,30 @@
             <w:u w:val="single"/>
             <w:rtl w:val="0"/>
           </w:rPr>
-          <w:t xml:space="preserve">Met Publications</w:t>
-        </w:r>
-      </w:hyperlink>
-      <w:r>
-        <w:rPr>
-          <w:rFonts w:ascii="Times New Roman" w:cs="Times New Roman" w:eastAsia="Times New Roman" w:hAnsi="Times New Roman"/>
-          <w:sz w:val="24"/>
-          <w:szCs w:val="24"/>
-          <w:rtl w:val="0"/>
-        </w:rPr>
-        <w:t xml:space="preserve">, and </w:t>
-      </w:r>
+          <w:t xml:space="preserve">Libraries and Research Centers</w:t>
+        </w:r>
+      </w:hyperlink>
+      <w:r>
+        <w:rPr>
+          <w:rtl w:val="0"/>
+        </w:rPr>
+      </w:r>
+    </w:p>
+    <w:p>
+      <w:pPr>
+        <w:numPr>
+          <w:ilvl w:val="0"/>
+          <w:numId w:val="7"/>
+        </w:numPr>
+        <w:spacing w:line="240" w:lineRule="auto"/>
+        <w:ind w:left="720" w:hanging="360"/>
+        <w:rPr>
+          <w:rFonts w:ascii="Times New Roman" w:cs="Times New Roman" w:eastAsia="Times New Roman" w:hAnsi="Times New Roman"/>
+          <w:sz w:val="24"/>
+          <w:szCs w:val="24"/>
+        </w:rPr>
+      </w:pPr>
       <w:hyperlink r:id="rId76">
-        <w:r>
-          <w:rPr>
-            <w:rFonts w:ascii="Times New Roman" w:cs="Times New Roman" w:eastAsia="Times New Roman" w:hAnsi="Times New Roman"/>
-            <w:color w:val="1155cc"/>
-            <w:sz w:val="24"/>
-            <w:szCs w:val="24"/>
-            <w:u w:val="single"/>
-            <w:rtl w:val="0"/>
-          </w:rPr>
-          <w:t xml:space="preserve">Libraries and Research Centers</w:t>
-        </w:r>
-      </w:hyperlink>
-      <w:r>
-        <w:rPr>
-          <w:rtl w:val="0"/>
-        </w:rPr>
-      </w:r>
-    </w:p>
-    <w:p>
-      <w:pPr>
-        <w:numPr>
-          <w:ilvl w:val="0"/>
-          <w:numId w:val="7"/>
-        </w:numPr>
-        <w:spacing w:line="240" w:lineRule="auto"/>
-        <w:ind w:left="720" w:hanging="360"/>
-        <w:rPr>
-          <w:rFonts w:ascii="Times New Roman" w:cs="Times New Roman" w:eastAsia="Times New Roman" w:hAnsi="Times New Roman"/>
-          <w:sz w:val="24"/>
-          <w:szCs w:val="24"/>
-        </w:rPr>
-      </w:pPr>
-      <w:hyperlink r:id="rId77">
         <w:r>
           <w:rPr>
             <w:rFonts w:ascii="Times New Roman" w:cs="Times New Roman" w:eastAsia="Times New Roman" w:hAnsi="Times New Roman"/>
@@ -5900,7 +5800,7 @@
           <w:szCs w:val="24"/>
         </w:rPr>
       </w:pPr>
-      <w:hyperlink r:id="rId78">
+      <w:hyperlink r:id="rId77">
         <w:r>
           <w:rPr>
             <w:rFonts w:ascii="Times New Roman" w:cs="Times New Roman" w:eastAsia="Times New Roman" w:hAnsi="Times New Roman"/>
@@ -5946,6 +5846,28 @@
         </w:rPr>
         <w:t xml:space="preserve">See also the </w:t>
       </w:r>
+      <w:hyperlink r:id="rId78">
+        <w:r>
+          <w:rPr>
+            <w:rFonts w:ascii="Times New Roman" w:cs="Times New Roman" w:eastAsia="Times New Roman" w:hAnsi="Times New Roman"/>
+            <w:color w:val="1155cc"/>
+            <w:sz w:val="24"/>
+            <w:szCs w:val="24"/>
+            <w:u w:val="single"/>
+            <w:rtl w:val="0"/>
+          </w:rPr>
+          <w:t xml:space="preserve">National Art Library</w:t>
+        </w:r>
+      </w:hyperlink>
+      <w:r>
+        <w:rPr>
+          <w:rFonts w:ascii="Times New Roman" w:cs="Times New Roman" w:eastAsia="Times New Roman" w:hAnsi="Times New Roman"/>
+          <w:sz w:val="24"/>
+          <w:szCs w:val="24"/>
+          <w:rtl w:val="0"/>
+        </w:rPr>
+        <w:t xml:space="preserve">, </w:t>
+      </w:r>
       <w:hyperlink r:id="rId79">
         <w:r>
           <w:rPr>
@@ -5956,7 +5878,7 @@
             <w:u w:val="single"/>
             <w:rtl w:val="0"/>
           </w:rPr>
-          <w:t xml:space="preserve">National Art Library</w:t>
+          <w:t xml:space="preserve">Archive</w:t>
         </w:r>
       </w:hyperlink>
       <w:r>
@@ -5978,52 +5900,30 @@
             <w:u w:val="single"/>
             <w:rtl w:val="0"/>
           </w:rPr>
-          <w:t xml:space="preserve">Archive</w:t>
-        </w:r>
-      </w:hyperlink>
-      <w:r>
-        <w:rPr>
-          <w:rFonts w:ascii="Times New Roman" w:cs="Times New Roman" w:eastAsia="Times New Roman" w:hAnsi="Times New Roman"/>
-          <w:sz w:val="24"/>
-          <w:szCs w:val="24"/>
-          <w:rtl w:val="0"/>
-        </w:rPr>
-        <w:t xml:space="preserve">, </w:t>
-      </w:r>
+          <w:t xml:space="preserve">Research</w:t>
+        </w:r>
+      </w:hyperlink>
+      <w:r>
+        <w:rPr>
+          <w:rtl w:val="0"/>
+        </w:rPr>
+      </w:r>
+    </w:p>
+    <w:p>
+      <w:pPr>
+        <w:numPr>
+          <w:ilvl w:val="0"/>
+          <w:numId w:val="7"/>
+        </w:numPr>
+        <w:spacing w:line="240" w:lineRule="auto"/>
+        <w:ind w:left="720" w:hanging="360"/>
+        <w:rPr>
+          <w:rFonts w:ascii="Times New Roman" w:cs="Times New Roman" w:eastAsia="Times New Roman" w:hAnsi="Times New Roman"/>
+          <w:sz w:val="24"/>
+          <w:szCs w:val="24"/>
+        </w:rPr>
+      </w:pPr>
       <w:hyperlink r:id="rId81">
-        <w:r>
-          <w:rPr>
-            <w:rFonts w:ascii="Times New Roman" w:cs="Times New Roman" w:eastAsia="Times New Roman" w:hAnsi="Times New Roman"/>
-            <w:color w:val="1155cc"/>
-            <w:sz w:val="24"/>
-            <w:szCs w:val="24"/>
-            <w:u w:val="single"/>
-            <w:rtl w:val="0"/>
-          </w:rPr>
-          <w:t xml:space="preserve">Research</w:t>
-        </w:r>
-      </w:hyperlink>
-      <w:r>
-        <w:rPr>
-          <w:rtl w:val="0"/>
-        </w:rPr>
-      </w:r>
-    </w:p>
-    <w:p>
-      <w:pPr>
-        <w:numPr>
-          <w:ilvl w:val="0"/>
-          <w:numId w:val="7"/>
-        </w:numPr>
-        <w:spacing w:line="240" w:lineRule="auto"/>
-        <w:ind w:left="720" w:hanging="360"/>
-        <w:rPr>
-          <w:rFonts w:ascii="Times New Roman" w:cs="Times New Roman" w:eastAsia="Times New Roman" w:hAnsi="Times New Roman"/>
-          <w:sz w:val="24"/>
-          <w:szCs w:val="24"/>
-        </w:rPr>
-      </w:pPr>
-      <w:hyperlink r:id="rId82">
         <w:r>
           <w:rPr>
             <w:rFonts w:ascii="Times New Roman" w:cs="Times New Roman" w:eastAsia="Times New Roman" w:hAnsi="Times New Roman"/>
@@ -6060,7 +5960,7 @@
           <w:szCs w:val="24"/>
         </w:rPr>
       </w:pPr>
-      <w:hyperlink r:id="rId83">
+      <w:hyperlink r:id="rId82">
         <w:r>
           <w:rPr>
             <w:rFonts w:ascii="Times New Roman" w:cs="Times New Roman" w:eastAsia="Times New Roman" w:hAnsi="Times New Roman"/>
@@ -6093,6 +5993,39 @@
           <w:szCs w:val="24"/>
         </w:rPr>
       </w:pPr>
+      <w:hyperlink r:id="rId83">
+        <w:r>
+          <w:rPr>
+            <w:rFonts w:ascii="Times New Roman" w:cs="Times New Roman" w:eastAsia="Times New Roman" w:hAnsi="Times New Roman"/>
+            <w:color w:val="1155cc"/>
+            <w:sz w:val="24"/>
+            <w:szCs w:val="24"/>
+            <w:u w:val="single"/>
+            <w:rtl w:val="0"/>
+          </w:rPr>
+          <w:t xml:space="preserve">The Meaning of Making </w:t>
+        </w:r>
+      </w:hyperlink>
+      <w:r>
+        <w:rPr>
+          <w:rtl w:val="0"/>
+        </w:rPr>
+      </w:r>
+    </w:p>
+    <w:p>
+      <w:pPr>
+        <w:numPr>
+          <w:ilvl w:val="0"/>
+          <w:numId w:val="7"/>
+        </w:numPr>
+        <w:spacing w:line="240" w:lineRule="auto"/>
+        <w:ind w:left="720" w:hanging="360"/>
+        <w:rPr>
+          <w:rFonts w:ascii="Times New Roman" w:cs="Times New Roman" w:eastAsia="Times New Roman" w:hAnsi="Times New Roman"/>
+          <w:sz w:val="24"/>
+          <w:szCs w:val="24"/>
+        </w:rPr>
+      </w:pPr>
       <w:hyperlink r:id="rId84">
         <w:r>
           <w:rPr>
@@ -6103,13 +6036,17 @@
             <w:u w:val="single"/>
             <w:rtl w:val="0"/>
           </w:rPr>
-          <w:t xml:space="preserve">The Meaning of Making </w:t>
-        </w:r>
-      </w:hyperlink>
-      <w:r>
-        <w:rPr>
-          <w:rtl w:val="0"/>
-        </w:rPr>
+          <w:t xml:space="preserve">Rijksmuseum</w:t>
+        </w:r>
+      </w:hyperlink>
+      <w:r>
+        <w:rPr>
+          <w:rFonts w:ascii="Times New Roman" w:cs="Times New Roman" w:eastAsia="Times New Roman" w:hAnsi="Times New Roman"/>
+          <w:sz w:val="24"/>
+          <w:szCs w:val="24"/>
+          <w:rtl w:val="0"/>
+        </w:rPr>
+        <w:t xml:space="preserve"> - search the collection</w:t>
       </w:r>
     </w:p>
     <w:p>
@@ -6136,7 +6073,7 @@
             <w:u w:val="single"/>
             <w:rtl w:val="0"/>
           </w:rPr>
-          <w:t xml:space="preserve">Rijksmuseum</w:t>
+          <w:t xml:space="preserve">French museums union</w:t>
         </w:r>
       </w:hyperlink>
       <w:r>
@@ -6164,43 +6101,6 @@
         </w:rPr>
       </w:pPr>
       <w:hyperlink r:id="rId86">
-        <w:r>
-          <w:rPr>
-            <w:rFonts w:ascii="Times New Roman" w:cs="Times New Roman" w:eastAsia="Times New Roman" w:hAnsi="Times New Roman"/>
-            <w:color w:val="1155cc"/>
-            <w:sz w:val="24"/>
-            <w:szCs w:val="24"/>
-            <w:u w:val="single"/>
-            <w:rtl w:val="0"/>
-          </w:rPr>
-          <w:t xml:space="preserve">French museums union</w:t>
-        </w:r>
-      </w:hyperlink>
-      <w:r>
-        <w:rPr>
-          <w:rFonts w:ascii="Times New Roman" w:cs="Times New Roman" w:eastAsia="Times New Roman" w:hAnsi="Times New Roman"/>
-          <w:sz w:val="24"/>
-          <w:szCs w:val="24"/>
-          <w:rtl w:val="0"/>
-        </w:rPr>
-        <w:t xml:space="preserve"> - search the collection</w:t>
-      </w:r>
-    </w:p>
-    <w:p>
-      <w:pPr>
-        <w:numPr>
-          <w:ilvl w:val="0"/>
-          <w:numId w:val="7"/>
-        </w:numPr>
-        <w:spacing w:line="240" w:lineRule="auto"/>
-        <w:ind w:left="720" w:hanging="360"/>
-        <w:rPr>
-          <w:rFonts w:ascii="Times New Roman" w:cs="Times New Roman" w:eastAsia="Times New Roman" w:hAnsi="Times New Roman"/>
-          <w:sz w:val="24"/>
-          <w:szCs w:val="24"/>
-        </w:rPr>
-      </w:pPr>
-      <w:hyperlink r:id="rId87">
         <w:r>
           <w:rPr>
             <w:rFonts w:ascii="Times New Roman" w:cs="Times New Roman" w:eastAsia="Times New Roman" w:hAnsi="Times New Roman"/>
@@ -6223,6 +6123,39 @@
         <w:t xml:space="preserve"> of works in French museums (Ministry of Culture)</w:t>
         <w:br w:type="textWrapping"/>
       </w:r>
+      <w:hyperlink r:id="rId87">
+        <w:r>
+          <w:rPr>
+            <w:rFonts w:ascii="Times New Roman" w:cs="Times New Roman" w:eastAsia="Times New Roman" w:hAnsi="Times New Roman"/>
+            <w:color w:val="1155cc"/>
+            <w:sz w:val="24"/>
+            <w:szCs w:val="24"/>
+            <w:u w:val="single"/>
+            <w:rtl w:val="0"/>
+          </w:rPr>
+          <w:t xml:space="preserve">Les œuvres d'art des musées français</w:t>
+        </w:r>
+      </w:hyperlink>
+      <w:r>
+        <w:rPr>
+          <w:rtl w:val="0"/>
+        </w:rPr>
+      </w:r>
+    </w:p>
+    <w:p>
+      <w:pPr>
+        <w:numPr>
+          <w:ilvl w:val="0"/>
+          <w:numId w:val="7"/>
+        </w:numPr>
+        <w:spacing w:line="240" w:lineRule="auto"/>
+        <w:ind w:left="720" w:hanging="360"/>
+        <w:rPr>
+          <w:rFonts w:ascii="Times New Roman" w:cs="Times New Roman" w:eastAsia="Times New Roman" w:hAnsi="Times New Roman"/>
+          <w:sz w:val="24"/>
+          <w:szCs w:val="24"/>
+        </w:rPr>
+      </w:pPr>
       <w:hyperlink r:id="rId88">
         <w:r>
           <w:rPr>
@@ -6233,13 +6166,17 @@
             <w:u w:val="single"/>
             <w:rtl w:val="0"/>
           </w:rPr>
-          <w:t xml:space="preserve">Les œuvres d'art des musées français</w:t>
-        </w:r>
-      </w:hyperlink>
-      <w:r>
-        <w:rPr>
-          <w:rtl w:val="0"/>
-        </w:rPr>
+          <w:t xml:space="preserve">Cleveland Museum of Art</w:t>
+        </w:r>
+      </w:hyperlink>
+      <w:r>
+        <w:rPr>
+          <w:rFonts w:ascii="Times New Roman" w:cs="Times New Roman" w:eastAsia="Times New Roman" w:hAnsi="Times New Roman"/>
+          <w:sz w:val="24"/>
+          <w:szCs w:val="24"/>
+          <w:rtl w:val="0"/>
+        </w:rPr>
+        <w:t xml:space="preserve"> collections</w:t>
       </w:r>
     </w:p>
     <w:p>
@@ -6266,17 +6203,39 @@
             <w:u w:val="single"/>
             <w:rtl w:val="0"/>
           </w:rPr>
-          <w:t xml:space="preserve">Cleveland Museum of Art</w:t>
-        </w:r>
-      </w:hyperlink>
-      <w:r>
-        <w:rPr>
-          <w:rFonts w:ascii="Times New Roman" w:cs="Times New Roman" w:eastAsia="Times New Roman" w:hAnsi="Times New Roman"/>
-          <w:sz w:val="24"/>
-          <w:szCs w:val="24"/>
-          <w:rtl w:val="0"/>
-        </w:rPr>
-        <w:t xml:space="preserve"> collections</w:t>
+          <w:t xml:space="preserve">Germanisches</w:t>
+        </w:r>
+      </w:hyperlink>
+      <w:r>
+        <w:rPr>
+          <w:rFonts w:ascii="Times New Roman" w:cs="Times New Roman" w:eastAsia="Times New Roman" w:hAnsi="Times New Roman"/>
+          <w:sz w:val="24"/>
+          <w:szCs w:val="24"/>
+          <w:rtl w:val="0"/>
+        </w:rPr>
+        <w:t xml:space="preserve"> &amp; </w:t>
+      </w:r>
+      <w:hyperlink r:id="rId90">
+        <w:r>
+          <w:rPr>
+            <w:rFonts w:ascii="Times New Roman" w:cs="Times New Roman" w:eastAsia="Times New Roman" w:hAnsi="Times New Roman"/>
+            <w:color w:val="1155cc"/>
+            <w:sz w:val="24"/>
+            <w:szCs w:val="24"/>
+            <w:u w:val="single"/>
+            <w:rtl w:val="0"/>
+          </w:rPr>
+          <w:t xml:space="preserve">Bayerisches</w:t>
+        </w:r>
+      </w:hyperlink>
+      <w:r>
+        <w:rPr>
+          <w:rFonts w:ascii="Times New Roman" w:cs="Times New Roman" w:eastAsia="Times New Roman" w:hAnsi="Times New Roman"/>
+          <w:sz w:val="24"/>
+          <w:szCs w:val="24"/>
+          <w:rtl w:val="0"/>
+        </w:rPr>
+        <w:t xml:space="preserve"> object databases</w:t>
       </w:r>
     </w:p>
     <w:p>
@@ -6293,28 +6252,6 @@
           <w:szCs w:val="24"/>
         </w:rPr>
       </w:pPr>
-      <w:hyperlink r:id="rId90">
-        <w:r>
-          <w:rPr>
-            <w:rFonts w:ascii="Times New Roman" w:cs="Times New Roman" w:eastAsia="Times New Roman" w:hAnsi="Times New Roman"/>
-            <w:color w:val="1155cc"/>
-            <w:sz w:val="24"/>
-            <w:szCs w:val="24"/>
-            <w:u w:val="single"/>
-            <w:rtl w:val="0"/>
-          </w:rPr>
-          <w:t xml:space="preserve">Germanisches</w:t>
-        </w:r>
-      </w:hyperlink>
-      <w:r>
-        <w:rPr>
-          <w:rFonts w:ascii="Times New Roman" w:cs="Times New Roman" w:eastAsia="Times New Roman" w:hAnsi="Times New Roman"/>
-          <w:sz w:val="24"/>
-          <w:szCs w:val="24"/>
-          <w:rtl w:val="0"/>
-        </w:rPr>
-        <w:t xml:space="preserve"> &amp; </w:t>
-      </w:r>
       <w:hyperlink r:id="rId91">
         <w:r>
           <w:rPr>
@@ -6325,17 +6262,17 @@
             <w:u w:val="single"/>
             <w:rtl w:val="0"/>
           </w:rPr>
-          <w:t xml:space="preserve">Bayerisches</w:t>
-        </w:r>
-      </w:hyperlink>
-      <w:r>
-        <w:rPr>
-          <w:rFonts w:ascii="Times New Roman" w:cs="Times New Roman" w:eastAsia="Times New Roman" w:hAnsi="Times New Roman"/>
-          <w:sz w:val="24"/>
-          <w:szCs w:val="24"/>
-          <w:rtl w:val="0"/>
-        </w:rPr>
-        <w:t xml:space="preserve"> object databases</w:t>
+          <w:t xml:space="preserve">Belgian Art Links and Tools (BALaT)</w:t>
+        </w:r>
+      </w:hyperlink>
+      <w:r>
+        <w:rPr>
+          <w:rFonts w:ascii="Times New Roman" w:cs="Times New Roman" w:eastAsia="Times New Roman" w:hAnsi="Times New Roman"/>
+          <w:sz w:val="24"/>
+          <w:szCs w:val="24"/>
+          <w:rtl w:val="0"/>
+        </w:rPr>
+        <w:t xml:space="preserve"> database</w:t>
       </w:r>
     </w:p>
     <w:p>
@@ -6362,17 +6299,17 @@
             <w:u w:val="single"/>
             <w:rtl w:val="0"/>
           </w:rPr>
-          <w:t xml:space="preserve">Belgian Art Links and Tools (BALaT)</w:t>
-        </w:r>
-      </w:hyperlink>
-      <w:r>
-        <w:rPr>
-          <w:rFonts w:ascii="Times New Roman" w:cs="Times New Roman" w:eastAsia="Times New Roman" w:hAnsi="Times New Roman"/>
-          <w:sz w:val="24"/>
-          <w:szCs w:val="24"/>
-          <w:rtl w:val="0"/>
-        </w:rPr>
-        <w:t xml:space="preserve"> database</w:t>
+          <w:t xml:space="preserve">Architectura</w:t>
+        </w:r>
+      </w:hyperlink>
+      <w:r>
+        <w:rPr>
+          <w:rFonts w:ascii="Times New Roman" w:cs="Times New Roman" w:eastAsia="Times New Roman" w:hAnsi="Times New Roman"/>
+          <w:sz w:val="24"/>
+          <w:szCs w:val="24"/>
+          <w:rtl w:val="0"/>
+        </w:rPr>
+        <w:t xml:space="preserve"> - books, texts, and images on French architecture and Gallo-Roman antiquities </w:t>
       </w:r>
     </w:p>
     <w:p>
@@ -6399,17 +6336,17 @@
             <w:u w:val="single"/>
             <w:rtl w:val="0"/>
           </w:rPr>
-          <w:t xml:space="preserve">Architetura</w:t>
-        </w:r>
-      </w:hyperlink>
-      <w:r>
-        <w:rPr>
-          <w:rFonts w:ascii="Times New Roman" w:cs="Times New Roman" w:eastAsia="Times New Roman" w:hAnsi="Times New Roman"/>
-          <w:sz w:val="24"/>
-          <w:szCs w:val="24"/>
-          <w:rtl w:val="0"/>
-        </w:rPr>
-        <w:t xml:space="preserve"> - books, texts, and images on French architecture and Gallo-Roman antiquities </w:t>
+          <w:t xml:space="preserve">Real Virtual</w:t>
+        </w:r>
+      </w:hyperlink>
+      <w:r>
+        <w:rPr>
+          <w:rFonts w:ascii="Times New Roman" w:cs="Times New Roman" w:eastAsia="Times New Roman" w:hAnsi="Times New Roman"/>
+          <w:sz w:val="24"/>
+          <w:szCs w:val="24"/>
+          <w:rtl w:val="0"/>
+        </w:rPr>
+        <w:t xml:space="preserve"> - Columbia’s interactive online tool to explore major monuments of architectural history</w:t>
       </w:r>
     </w:p>
     <w:p>
@@ -6436,17 +6373,13 @@
             <w:u w:val="single"/>
             <w:rtl w:val="0"/>
           </w:rPr>
-          <w:t xml:space="preserve">Real Virtual</w:t>
-        </w:r>
-      </w:hyperlink>
-      <w:r>
-        <w:rPr>
-          <w:rFonts w:ascii="Times New Roman" w:cs="Times New Roman" w:eastAsia="Times New Roman" w:hAnsi="Times New Roman"/>
-          <w:sz w:val="24"/>
-          <w:szCs w:val="24"/>
-          <w:rtl w:val="0"/>
-        </w:rPr>
-        <w:t xml:space="preserve"> - Columbia’s interactive online tool to explore major monuments of architectural history</w:t>
+          <w:t xml:space="preserve">Wellcome Library images</w:t>
+        </w:r>
+      </w:hyperlink>
+      <w:r>
+        <w:rPr>
+          <w:rtl w:val="0"/>
+        </w:rPr>
       </w:r>
     </w:p>
     <w:p>
@@ -6463,6 +6396,15 @@
           <w:szCs w:val="24"/>
         </w:rPr>
       </w:pPr>
+      <w:r>
+        <w:rPr>
+          <w:rFonts w:ascii="Times New Roman" w:cs="Times New Roman" w:eastAsia="Times New Roman" w:hAnsi="Times New Roman"/>
+          <w:sz w:val="24"/>
+          <w:szCs w:val="24"/>
+          <w:rtl w:val="0"/>
+        </w:rPr>
+        <w:t xml:space="preserve">Queen’s University, Department of Art History and Art Conservation, database of images, including of early modern polychrome sculpture: </w:t>
+      </w:r>
       <w:hyperlink r:id="rId95">
         <w:r>
           <w:rPr>
@@ -6473,48 +6415,6 @@
             <w:u w:val="single"/>
             <w:rtl w:val="0"/>
           </w:rPr>
-          <w:t xml:space="preserve">Wellcome Library images</w:t>
-        </w:r>
-      </w:hyperlink>
-      <w:r>
-        <w:rPr>
-          <w:rtl w:val="0"/>
-        </w:rPr>
-      </w:r>
-    </w:p>
-    <w:p>
-      <w:pPr>
-        <w:numPr>
-          <w:ilvl w:val="0"/>
-          <w:numId w:val="7"/>
-        </w:numPr>
-        <w:spacing w:line="240" w:lineRule="auto"/>
-        <w:ind w:left="720" w:hanging="360"/>
-        <w:rPr>
-          <w:rFonts w:ascii="Times New Roman" w:cs="Times New Roman" w:eastAsia="Times New Roman" w:hAnsi="Times New Roman"/>
-          <w:sz w:val="24"/>
-          <w:szCs w:val="24"/>
-        </w:rPr>
-      </w:pPr>
-      <w:r>
-        <w:rPr>
-          <w:rFonts w:ascii="Times New Roman" w:cs="Times New Roman" w:eastAsia="Times New Roman" w:hAnsi="Times New Roman"/>
-          <w:sz w:val="24"/>
-          <w:szCs w:val="24"/>
-          <w:rtl w:val="0"/>
-        </w:rPr>
-        <w:t xml:space="preserve">Queen’s University, Department of Art History and Art Conservation, database of images, including of early modern polychrome sculpture: </w:t>
-      </w:r>
-      <w:hyperlink r:id="rId96">
-        <w:r>
-          <w:rPr>
-            <w:rFonts w:ascii="Times New Roman" w:cs="Times New Roman" w:eastAsia="Times New Roman" w:hAnsi="Times New Roman"/>
-            <w:color w:val="1155cc"/>
-            <w:sz w:val="24"/>
-            <w:szCs w:val="24"/>
-            <w:u w:val="single"/>
-            <w:rtl w:val="0"/>
-          </w:rPr>
           <w:t xml:space="preserve">https://qspace.library.queensu.ca/handle/1974/120</w:t>
         </w:r>
       </w:hyperlink>
@@ -6534,9 +6434,9 @@
       </w:r>
     </w:p>
     <w:sectPr>
-      <w:headerReference r:id="rId97" w:type="default"/>
-      <w:headerReference r:id="rId98" w:type="first"/>
-      <w:footerReference r:id="rId99" w:type="first"/>
+      <w:headerReference r:id="rId96" w:type="default"/>
+      <w:headerReference r:id="rId97" w:type="first"/>
+      <w:footerReference r:id="rId98" w:type="first"/>
       <w:pgSz w:h="15840" w:w="12240" w:orient="portrait"/>
       <w:pgMar w:bottom="1440" w:top="1440" w:left="1440" w:right="1440" w:header="720" w:footer="720"/>
       <w:pgNumType w:start="1"/>
@@ -6992,6 +6892,7 @@
         <w:ind w:left="720" w:hanging="360"/>
       </w:pPr>
       <w:rPr>
+        <w:color w:val="000000"/>
         <w:u w:val="none"/>
       </w:rPr>
     </w:lvl>
